--- a/cpp_advance/readincn/实验报告.docx
+++ b/cpp_advance/readincn/实验报告.docx
@@ -1657,7 +1657,6 @@
           <w:p>
             <w:pPr>
               <w:rPr>
-                <w:rFonts w:hint="eastAsia"/>
                 <w:b/>
                 <w:bCs/>
               </w:rPr>
@@ -1935,11 +1934,6 @@
                             <wps:txbx>
                               <w:txbxContent>
                                 <w:p>
-                                  <w:pPr>
-                                    <w:rPr>
-                                      <w:rFonts w:hint="eastAsia"/>
-                                    </w:rPr>
-                                  </w:pPr>
                                   <w:r>
                                     <w:rPr>
                                       <w:rFonts w:hint="eastAsia"/>
@@ -4849,9 +4843,6 @@
                                 <w:p>
                                   <w:pPr>
                                     <w:ind w:firstLineChars="200" w:firstLine="498"/>
-                                    <w:rPr>
-                                      <w:rFonts w:hint="eastAsia"/>
-                                    </w:rPr>
                                   </w:pPr>
                                   <w:r>
                                     <w:t>输入一个</w:t>
@@ -5139,7 +5130,6 @@
                                 <w:p>
                                   <w:pPr>
                                     <w:rPr>
-                                      <w:rFonts w:hint="eastAsia"/>
                                       <w:bCs/>
                                       <w:color w:val="FF0000"/>
                                     </w:rPr>
@@ -5418,7 +5408,6 @@
                                 <w:p>
                                   <w:pPr>
                                     <w:rPr>
-                                      <w:rFonts w:hint="eastAsia"/>
                                       <w:bCs/>
                                     </w:rPr>
                                   </w:pPr>
@@ -5640,11 +5629,6 @@
                             <wps:txbx>
                               <w:txbxContent>
                                 <w:p>
-                                  <w:pPr>
-                                    <w:rPr>
-                                      <w:rFonts w:hint="eastAsia"/>
-                                    </w:rPr>
-                                  </w:pPr>
                                   <w:r>
                                     <w:tab/>
                                   </w:r>
@@ -5768,7 +5752,6 @@
       <w:pPr>
         <w:pStyle w:val="a1"/>
         <w:rPr>
-          <w:rFonts w:hint="eastAsia"/>
           <w:color w:val="FF0000"/>
         </w:rPr>
       </w:pPr>
@@ -6241,7 +6224,6 @@
         <w:pStyle w:val="a1"/>
         <w:ind w:firstLineChars="0" w:firstLine="585"/>
         <w:rPr>
-          <w:rFonts w:hint="eastAsia"/>
           <w:b/>
           <w:bCs/>
           <w:sz w:val="28"/>
@@ -6366,7 +6348,6 @@
               <w:pStyle w:val="a1"/>
               <w:ind w:firstLineChars="0" w:firstLine="0"/>
               <w:rPr>
-                <w:rFonts w:hint="eastAsia"/>
                 <w:b/>
                 <w:bCs/>
                 <w:sz w:val="21"/>
@@ -6696,7 +6677,6 @@
               <w:pStyle w:val="a1"/>
               <w:ind w:firstLineChars="0" w:firstLine="0"/>
               <w:rPr>
-                <w:rFonts w:hint="eastAsia"/>
                 <w:b/>
                 <w:bCs/>
                 <w:sz w:val="21"/>
@@ -6742,7 +6722,6 @@
               <w:pStyle w:val="a1"/>
               <w:ind w:firstLineChars="0" w:firstLine="0"/>
               <w:rPr>
-                <w:rFonts w:hint="eastAsia"/>
                 <w:b/>
                 <w:bCs/>
                 <w:sz w:val="21"/>
@@ -6769,7 +6748,6 @@
               <w:pStyle w:val="a1"/>
               <w:ind w:firstLineChars="0" w:firstLine="0"/>
               <w:rPr>
-                <w:rFonts w:hint="eastAsia"/>
                 <w:b/>
                 <w:bCs/>
                 <w:sz w:val="21"/>
@@ -6797,7 +6775,6 @@
               <w:pStyle w:val="a1"/>
               <w:ind w:firstLineChars="0" w:firstLine="0"/>
               <w:rPr>
-                <w:rFonts w:hint="eastAsia"/>
                 <w:b/>
                 <w:bCs/>
                 <w:sz w:val="21"/>
@@ -6834,7 +6811,6 @@
               <w:pStyle w:val="a1"/>
               <w:ind w:firstLineChars="0" w:firstLine="0"/>
               <w:rPr>
-                <w:rFonts w:hint="eastAsia"/>
                 <w:b/>
                 <w:bCs/>
                 <w:sz w:val="21"/>
@@ -6880,7 +6856,6 @@
               <w:pStyle w:val="a1"/>
               <w:ind w:firstLineChars="0" w:firstLine="0"/>
               <w:rPr>
-                <w:rFonts w:hint="eastAsia"/>
                 <w:b/>
                 <w:bCs/>
                 <w:sz w:val="21"/>
@@ -6926,7 +6901,6 @@
               <w:pStyle w:val="a1"/>
               <w:ind w:firstLineChars="0" w:firstLine="0"/>
               <w:rPr>
-                <w:rFonts w:hint="eastAsia"/>
                 <w:b/>
                 <w:bCs/>
                 <w:sz w:val="21"/>
@@ -6972,7 +6946,6 @@
               <w:pStyle w:val="a1"/>
               <w:ind w:firstLineChars="0" w:firstLine="0"/>
               <w:rPr>
-                <w:rFonts w:hint="eastAsia"/>
                 <w:b/>
                 <w:bCs/>
                 <w:sz w:val="21"/>
@@ -7018,7 +6991,6 @@
               <w:pStyle w:val="a1"/>
               <w:ind w:firstLineChars="0" w:firstLine="0"/>
               <w:rPr>
-                <w:rFonts w:hint="eastAsia"/>
                 <w:b/>
                 <w:bCs/>
                 <w:sz w:val="21"/>
@@ -7064,7 +7036,6 @@
               <w:pStyle w:val="a1"/>
               <w:ind w:firstLineChars="0" w:firstLine="0"/>
               <w:rPr>
-                <w:rFonts w:hint="eastAsia"/>
                 <w:b/>
                 <w:bCs/>
                 <w:sz w:val="21"/>
@@ -7082,8 +7053,6 @@
             </w:r>
           </w:p>
         </w:tc>
-        <w:bookmarkStart w:id="7" w:name="_GoBack"/>
-        <w:bookmarkEnd w:id="7"/>
       </w:tr>
     </w:tbl>
     <w:p>
@@ -7184,2249 +7153,69 @@
           <w:szCs w:val="28"/>
         </w:rPr>
       </w:pPr>
+      <w:r>
+        <w:rPr>
+          <w:bCs/>
+          <w:noProof/>
+          <w:sz w:val="28"/>
+          <w:szCs w:val="28"/>
+        </w:rPr>
+        <w:lastRenderedPageBreak/>
+        <w:drawing>
+          <wp:inline distT="0" distB="0" distL="0" distR="0">
+            <wp:extent cx="5220335" cy="7383145"/>
+            <wp:effectExtent l="0" t="0" r="0" b="8255"/>
+            <wp:docPr id="7" name="图片 7"/>
+            <wp:cNvGraphicFramePr>
+              <a:graphicFrameLocks xmlns:a="http://schemas.openxmlformats.org/drawingml/2006/main" noChangeAspect="1"/>
+            </wp:cNvGraphicFramePr>
+            <a:graphic xmlns:a="http://schemas.openxmlformats.org/drawingml/2006/main">
+              <a:graphicData uri="http://schemas.openxmlformats.org/drawingml/2006/picture">
+                <pic:pic xmlns:pic="http://schemas.openxmlformats.org/drawingml/2006/picture">
+                  <pic:nvPicPr>
+                    <pic:cNvPr id="7" name="readincn.bmp"/>
+                    <pic:cNvPicPr/>
+                  </pic:nvPicPr>
+                  <pic:blipFill>
+                    <a:blip r:embed="rId12">
+                      <a:extLst>
+                        <a:ext uri="{28A0092B-C50C-407E-A947-70E740481C1C}">
+                          <a14:useLocalDpi xmlns:a14="http://schemas.microsoft.com/office/drawing/2010/main" val="0"/>
+                        </a:ext>
+                      </a:extLst>
+                    </a:blip>
+                    <a:stretch>
+                      <a:fillRect/>
+                    </a:stretch>
+                  </pic:blipFill>
+                  <pic:spPr>
+                    <a:xfrm>
+                      <a:off x="0" y="0"/>
+                      <a:ext cx="5220335" cy="7383145"/>
+                    </a:xfrm>
+                    <a:prstGeom prst="rect">
+                      <a:avLst/>
+                    </a:prstGeom>
+                  </pic:spPr>
+                </pic:pic>
+              </a:graphicData>
+            </a:graphic>
+          </wp:inline>
+        </w:drawing>
+      </w:r>
+      <w:bookmarkStart w:id="7" w:name="_GoBack"/>
+      <w:bookmarkEnd w:id="7"/>
     </w:p>
     <w:p>
       <w:pPr>
         <w:pStyle w:val="a1"/>
         <w:ind w:firstLineChars="0" w:firstLine="0"/>
         <w:rPr>
-          <w:rFonts w:hint="eastAsia"/>
           <w:bCs/>
           <w:sz w:val="28"/>
           <w:szCs w:val="28"/>
         </w:rPr>
       </w:pPr>
-      <w:r>
-        <w:rPr>
-          <w:rFonts w:hint="eastAsia"/>
-          <w:noProof/>
-        </w:rPr>
-        <w:lastRenderedPageBreak/>
-        <mc:AlternateContent>
-          <mc:Choice Requires="wpg">
-            <w:drawing>
-              <wp:anchor distT="0" distB="0" distL="114300" distR="114300" simplePos="0" relativeHeight="251700736" behindDoc="0" locked="0" layoutInCell="1" allowOverlap="1" wp14:anchorId="70A10D30" wp14:editId="6D83E637">
-                <wp:simplePos x="0" y="0"/>
-                <wp:positionH relativeFrom="column">
-                  <wp:posOffset>-272415</wp:posOffset>
-                </wp:positionH>
-                <wp:positionV relativeFrom="paragraph">
-                  <wp:posOffset>401320</wp:posOffset>
-                </wp:positionV>
-                <wp:extent cx="6332855" cy="6763385"/>
-                <wp:effectExtent l="0" t="0" r="29845" b="18415"/>
-                <wp:wrapTopAndBottom/>
-                <wp:docPr id="51" name="组合 51"/>
-                <wp:cNvGraphicFramePr/>
-                <a:graphic xmlns:a="http://schemas.openxmlformats.org/drawingml/2006/main">
-                  <a:graphicData uri="http://schemas.microsoft.com/office/word/2010/wordprocessingGroup">
-                    <wpg:wgp>
-                      <wpg:cNvGrpSpPr/>
-                      <wpg:grpSpPr>
-                        <a:xfrm>
-                          <a:off x="0" y="0"/>
-                          <a:ext cx="6332855" cy="6763385"/>
-                          <a:chOff x="0" y="0"/>
-                          <a:chExt cx="6697328" cy="6136772"/>
-                        </a:xfrm>
-                      </wpg:grpSpPr>
-                      <wps:wsp>
-                        <wps:cNvPr id="14" name="文本框 2"/>
-                        <wps:cNvSpPr txBox="1">
-                          <a:spLocks noChangeArrowheads="1"/>
-                        </wps:cNvSpPr>
-                        <wps:spPr bwMode="auto">
-                          <a:xfrm>
-                            <a:off x="2002221" y="1954924"/>
-                            <a:ext cx="819150" cy="328930"/>
-                          </a:xfrm>
-                          <a:prstGeom prst="rect">
-                            <a:avLst/>
-                          </a:prstGeom>
-                          <a:solidFill>
-                            <a:srgbClr val="FFFFFF"/>
-                          </a:solidFill>
-                          <a:ln w="9525">
-                            <a:solidFill>
-                              <a:srgbClr val="000000"/>
-                            </a:solidFill>
-                            <a:miter lim="800000"/>
-                            <a:headEnd/>
-                            <a:tailEnd/>
-                          </a:ln>
-                        </wps:spPr>
-                        <wps:txbx>
-                          <w:txbxContent>
-                            <w:p>
-                              <w:pPr>
-                                <w:rPr>
-                                  <w:rFonts w:hint="eastAsia"/>
-                                  <w:sz w:val="16"/>
-                                </w:rPr>
-                              </w:pPr>
-                              <w:r>
-                                <w:rPr>
-                                  <w:rFonts w:hint="eastAsia"/>
-                                  <w:sz w:val="16"/>
-                                </w:rPr>
-                                <w:t>当前</w:t>
-                              </w:r>
-                              <w:r>
-                                <w:rPr>
-                                  <w:sz w:val="16"/>
-                                </w:rPr>
-                                <w:t>位</w:t>
-                              </w:r>
-                              <w:r>
-                                <w:rPr>
-                                  <w:rFonts w:hint="eastAsia"/>
-                                  <w:sz w:val="16"/>
-                                </w:rPr>
-                                <w:t>不为</w:t>
-                              </w:r>
-                              <w:r>
-                                <w:rPr>
-                                  <w:rFonts w:hint="eastAsia"/>
-                                  <w:sz w:val="16"/>
-                                </w:rPr>
-                                <w:t>0</w:t>
-                              </w:r>
-                            </w:p>
-                          </w:txbxContent>
-                        </wps:txbx>
-                        <wps:bodyPr rot="0" vert="horz" wrap="square" lIns="91440" tIns="45720" rIns="91440" bIns="45720" anchor="t" anchorCtr="0">
-                          <a:noAutofit/>
-                        </wps:bodyPr>
-                      </wps:wsp>
-                      <wpg:grpSp>
-                        <wpg:cNvPr id="50" name="组合 50"/>
-                        <wpg:cNvGrpSpPr/>
-                        <wpg:grpSpPr>
-                          <a:xfrm>
-                            <a:off x="0" y="0"/>
-                            <a:ext cx="6697328" cy="6136772"/>
-                            <a:chOff x="0" y="0"/>
-                            <a:chExt cx="6697328" cy="6136772"/>
-                          </a:xfrm>
-                        </wpg:grpSpPr>
-                        <wpg:grpSp>
-                          <wpg:cNvPr id="49" name="组合 49"/>
-                          <wpg:cNvGrpSpPr/>
-                          <wpg:grpSpPr>
-                            <a:xfrm>
-                              <a:off x="898543" y="1982081"/>
-                              <a:ext cx="5798098" cy="3911268"/>
-                              <a:chOff x="0" y="0"/>
-                              <a:chExt cx="5798098" cy="3911268"/>
-                            </a:xfrm>
-                          </wpg:grpSpPr>
-                          <wpg:grpSp>
-                            <wpg:cNvPr id="48" name="组合 48"/>
-                            <wpg:cNvGrpSpPr/>
-                            <wpg:grpSpPr>
-                              <a:xfrm>
-                                <a:off x="0" y="0"/>
-                                <a:ext cx="5434909" cy="2100408"/>
-                                <a:chOff x="0" y="0"/>
-                                <a:chExt cx="5434909" cy="2100408"/>
-                              </a:xfrm>
-                            </wpg:grpSpPr>
-                            <wps:wsp>
-                              <wps:cNvPr id="13" name="菱形 13"/>
-                              <wps:cNvSpPr/>
-                              <wps:spPr>
-                                <a:xfrm>
-                                  <a:off x="1971510" y="5286"/>
-                                  <a:ext cx="1492202" cy="741872"/>
-                                </a:xfrm>
-                                <a:prstGeom prst="diamond">
-                                  <a:avLst/>
-                                </a:prstGeom>
-                              </wps:spPr>
-                              <wps:style>
-                                <a:lnRef idx="2">
-                                  <a:schemeClr val="accent1">
-                                    <a:shade val="50000"/>
-                                  </a:schemeClr>
-                                </a:lnRef>
-                                <a:fillRef idx="1">
-                                  <a:schemeClr val="accent1"/>
-                                </a:fillRef>
-                                <a:effectRef idx="0">
-                                  <a:schemeClr val="accent1"/>
-                                </a:effectRef>
-                                <a:fontRef idx="minor">
-                                  <a:schemeClr val="lt1"/>
-                                </a:fontRef>
-                              </wps:style>
-                              <wps:txbx>
-                                <w:txbxContent>
-                                  <w:p>
-                                    <w:pPr>
-                                      <w:jc w:val="center"/>
-                                      <w:rPr>
-                                        <w:rFonts w:hint="eastAsia"/>
-                                        <w:sz w:val="10"/>
-                                      </w:rPr>
-                                    </w:pPr>
-                                    <w:r>
-                                      <w:rPr>
-                                        <w:rFonts w:hint="eastAsia"/>
-                                        <w:sz w:val="10"/>
-                                      </w:rPr>
-                                      <w:t>计算出当前位</w:t>
-                                    </w:r>
-                                    <w:r>
-                                      <w:rPr>
-                                        <w:sz w:val="10"/>
-                                      </w:rPr>
-                                      <w:t>的数</w:t>
-                                    </w:r>
-                                  </w:p>
-                                </w:txbxContent>
-                              </wps:txbx>
-                              <wps:bodyPr rot="0" spcFirstLastPara="0" vertOverflow="overflow" horzOverflow="overflow" vert="horz" wrap="square" lIns="91440" tIns="45720" rIns="91440" bIns="45720" numCol="1" spcCol="0" rtlCol="0" fromWordArt="0" anchor="ctr" anchorCtr="0" forceAA="0" compatLnSpc="1">
-                                <a:prstTxWarp prst="textNoShape">
-                                  <a:avLst/>
-                                </a:prstTxWarp>
-                                <a:noAutofit/>
-                              </wps:bodyPr>
-                            </wps:wsp>
-                            <wps:wsp>
-                              <wps:cNvPr id="15" name="文本框 2"/>
-                              <wps:cNvSpPr txBox="1">
-                                <a:spLocks noChangeArrowheads="1"/>
-                              </wps:cNvSpPr>
-                              <wps:spPr bwMode="auto">
-                                <a:xfrm>
-                                  <a:off x="3578317" y="0"/>
-                                  <a:ext cx="819150" cy="328930"/>
-                                </a:xfrm>
-                                <a:prstGeom prst="rect">
-                                  <a:avLst/>
-                                </a:prstGeom>
-                                <a:solidFill>
-                                  <a:srgbClr val="FFFFFF"/>
-                                </a:solidFill>
-                                <a:ln w="9525">
-                                  <a:solidFill>
-                                    <a:srgbClr val="000000"/>
-                                  </a:solidFill>
-                                  <a:miter lim="800000"/>
-                                  <a:headEnd/>
-                                  <a:tailEnd/>
-                                </a:ln>
-                              </wps:spPr>
-                              <wps:txbx>
-                                <w:txbxContent>
-                                  <w:p>
-                                    <w:pPr>
-                                      <w:rPr>
-                                        <w:rFonts w:hint="eastAsia"/>
-                                        <w:sz w:val="16"/>
-                                      </w:rPr>
-                                    </w:pPr>
-                                    <w:r>
-                                      <w:rPr>
-                                        <w:rFonts w:hint="eastAsia"/>
-                                        <w:sz w:val="16"/>
-                                      </w:rPr>
-                                      <w:t>当前</w:t>
-                                    </w:r>
-                                    <w:r>
-                                      <w:rPr>
-                                        <w:sz w:val="16"/>
-                                      </w:rPr>
-                                      <w:t>位</w:t>
-                                    </w:r>
-                                    <w:r>
-                                      <w:rPr>
-                                        <w:rFonts w:hint="eastAsia"/>
-                                        <w:sz w:val="16"/>
-                                      </w:rPr>
-                                      <w:t>为</w:t>
-                                    </w:r>
-                                    <w:r>
-                                      <w:rPr>
-                                        <w:rFonts w:hint="eastAsia"/>
-                                        <w:sz w:val="16"/>
-                                      </w:rPr>
-                                      <w:t>0</w:t>
-                                    </w:r>
-                                  </w:p>
-                                </w:txbxContent>
-                              </wps:txbx>
-                              <wps:bodyPr rot="0" vert="horz" wrap="square" lIns="91440" tIns="45720" rIns="91440" bIns="45720" anchor="t" anchorCtr="0">
-                                <a:noAutofit/>
-                              </wps:bodyPr>
-                            </wps:wsp>
-                            <wpg:grpSp>
-                              <wpg:cNvPr id="19" name="组合 19"/>
-                              <wpg:cNvGrpSpPr/>
-                              <wpg:grpSpPr>
-                                <a:xfrm>
-                                  <a:off x="3462035" y="364703"/>
-                                  <a:ext cx="940674" cy="500332"/>
-                                  <a:chOff x="0" y="0"/>
-                                  <a:chExt cx="940674" cy="500332"/>
-                                </a:xfrm>
-                              </wpg:grpSpPr>
-                              <wps:wsp>
-                                <wps:cNvPr id="17" name="直接连接符 17"/>
-                                <wps:cNvCnPr/>
-                                <wps:spPr>
-                                  <a:xfrm>
-                                    <a:off x="0" y="0"/>
-                                    <a:ext cx="940674" cy="0"/>
-                                  </a:xfrm>
-                                  <a:prstGeom prst="line">
-                                    <a:avLst/>
-                                  </a:prstGeom>
-                                </wps:spPr>
-                                <wps:style>
-                                  <a:lnRef idx="1">
-                                    <a:schemeClr val="accent1"/>
-                                  </a:lnRef>
-                                  <a:fillRef idx="0">
-                                    <a:schemeClr val="accent1"/>
-                                  </a:fillRef>
-                                  <a:effectRef idx="0">
-                                    <a:schemeClr val="accent1"/>
-                                  </a:effectRef>
-                                  <a:fontRef idx="minor">
-                                    <a:schemeClr val="tx1"/>
-                                  </a:fontRef>
-                                </wps:style>
-                                <wps:bodyPr/>
-                              </wps:wsp>
-                              <wps:wsp>
-                                <wps:cNvPr id="18" name="直接箭头连接符 18"/>
-                                <wps:cNvCnPr/>
-                                <wps:spPr>
-                                  <a:xfrm>
-                                    <a:off x="940280" y="0"/>
-                                    <a:ext cx="0" cy="500332"/>
-                                  </a:xfrm>
-                                  <a:prstGeom prst="straightConnector1">
-                                    <a:avLst/>
-                                  </a:prstGeom>
-                                  <a:ln>
-                                    <a:tailEnd type="triangle"/>
-                                  </a:ln>
-                                </wps:spPr>
-                                <wps:style>
-                                  <a:lnRef idx="1">
-                                    <a:schemeClr val="accent1"/>
-                                  </a:lnRef>
-                                  <a:fillRef idx="0">
-                                    <a:schemeClr val="accent1"/>
-                                  </a:fillRef>
-                                  <a:effectRef idx="0">
-                                    <a:schemeClr val="accent1"/>
-                                  </a:effectRef>
-                                  <a:fontRef idx="minor">
-                                    <a:schemeClr val="tx1"/>
-                                  </a:fontRef>
-                                </wps:style>
-                                <wps:bodyPr/>
-                              </wps:wsp>
-                            </wpg:grpSp>
-                            <wpg:grpSp>
-                              <wpg:cNvPr id="20" name="组合 20"/>
-                              <wpg:cNvGrpSpPr/>
-                              <wpg:grpSpPr>
-                                <a:xfrm>
-                                  <a:off x="1025397" y="364703"/>
-                                  <a:ext cx="940674" cy="500332"/>
-                                  <a:chOff x="0" y="0"/>
-                                  <a:chExt cx="940674" cy="500332"/>
-                                </a:xfrm>
-                              </wpg:grpSpPr>
-                              <wps:wsp>
-                                <wps:cNvPr id="21" name="直接连接符 21"/>
-                                <wps:cNvCnPr/>
-                                <wps:spPr>
-                                  <a:xfrm>
-                                    <a:off x="0" y="0"/>
-                                    <a:ext cx="940674" cy="0"/>
-                                  </a:xfrm>
-                                  <a:prstGeom prst="line">
-                                    <a:avLst/>
-                                  </a:prstGeom>
-                                </wps:spPr>
-                                <wps:style>
-                                  <a:lnRef idx="1">
-                                    <a:schemeClr val="accent1"/>
-                                  </a:lnRef>
-                                  <a:fillRef idx="0">
-                                    <a:schemeClr val="accent1"/>
-                                  </a:fillRef>
-                                  <a:effectRef idx="0">
-                                    <a:schemeClr val="accent1"/>
-                                  </a:effectRef>
-                                  <a:fontRef idx="minor">
-                                    <a:schemeClr val="tx1"/>
-                                  </a:fontRef>
-                                </wps:style>
-                                <wps:bodyPr/>
-                              </wps:wsp>
-                              <wps:wsp>
-                                <wps:cNvPr id="22" name="直接箭头连接符 22"/>
-                                <wps:cNvCnPr/>
-                                <wps:spPr>
-                                  <a:xfrm>
-                                    <a:off x="8627" y="0"/>
-                                    <a:ext cx="0" cy="500332"/>
-                                  </a:xfrm>
-                                  <a:prstGeom prst="straightConnector1">
-                                    <a:avLst/>
-                                  </a:prstGeom>
-                                  <a:ln>
-                                    <a:tailEnd type="triangle"/>
-                                  </a:ln>
-                                </wps:spPr>
-                                <wps:style>
-                                  <a:lnRef idx="1">
-                                    <a:schemeClr val="accent1"/>
-                                  </a:lnRef>
-                                  <a:fillRef idx="0">
-                                    <a:schemeClr val="accent1"/>
-                                  </a:fillRef>
-                                  <a:effectRef idx="0">
-                                    <a:schemeClr val="accent1"/>
-                                  </a:effectRef>
-                                  <a:fontRef idx="minor">
-                                    <a:schemeClr val="tx1"/>
-                                  </a:fontRef>
-                                </wps:style>
-                                <wps:bodyPr/>
-                              </wps:wsp>
-                            </wpg:grpSp>
-                            <wps:wsp>
-                              <wps:cNvPr id="23" name="圆角矩形 23"/>
-                              <wps:cNvSpPr/>
-                              <wps:spPr>
-                                <a:xfrm>
-                                  <a:off x="3366895" y="866830"/>
-                                  <a:ext cx="2068014" cy="923027"/>
-                                </a:xfrm>
-                                <a:prstGeom prst="roundRect">
-                                  <a:avLst/>
-                                </a:prstGeom>
-                              </wps:spPr>
-                              <wps:style>
-                                <a:lnRef idx="1">
-                                  <a:schemeClr val="accent5"/>
-                                </a:lnRef>
-                                <a:fillRef idx="2">
-                                  <a:schemeClr val="accent5"/>
-                                </a:fillRef>
-                                <a:effectRef idx="1">
-                                  <a:schemeClr val="accent5"/>
-                                </a:effectRef>
-                                <a:fontRef idx="minor">
-                                  <a:schemeClr val="dk1"/>
-                                </a:fontRef>
-                              </wps:style>
-                              <wps:txbx>
-                                <w:txbxContent>
-                                  <w:p>
-                                    <w:pPr>
-                                      <w:jc w:val="center"/>
-                                      <w:rPr>
-                                        <w:sz w:val="18"/>
-                                      </w:rPr>
-                                    </w:pPr>
-                                    <w:r>
-                                      <w:rPr>
-                                        <w:sz w:val="18"/>
-                                      </w:rPr>
-                                      <w:t>P</w:t>
-                                    </w:r>
-                                    <w:r>
-                                      <w:rPr>
-                                        <w:rFonts w:hint="eastAsia"/>
-                                        <w:sz w:val="18"/>
-                                      </w:rPr>
-                                      <w:t xml:space="preserve">zero </w:t>
-                                    </w:r>
-                                    <w:r>
-                                      <w:rPr>
-                                        <w:sz w:val="18"/>
-                                      </w:rPr>
-                                      <w:t>= 1</w:t>
-                                    </w:r>
-                                  </w:p>
-                                  <w:p>
-                                    <w:pPr>
-                                      <w:jc w:val="center"/>
-                                      <w:rPr>
-                                        <w:sz w:val="18"/>
-                                      </w:rPr>
-                                    </w:pPr>
-                                    <w:r>
-                                      <w:rPr>
-                                        <w:sz w:val="18"/>
-                                      </w:rPr>
-                                      <w:t>如果当前是亿</w:t>
-                                    </w:r>
-                                    <w:r>
-                                      <w:rPr>
-                                        <w:sz w:val="18"/>
-                                      </w:rPr>
-                                      <w:t>/</w:t>
-                                    </w:r>
-                                    <w:r>
-                                      <w:rPr>
-                                        <w:sz w:val="18"/>
-                                      </w:rPr>
-                                      <w:t>万位，且</w:t>
-                                    </w:r>
-                                    <w:r>
-                                      <w:rPr>
-                                        <w:sz w:val="18"/>
-                                      </w:rPr>
-                                      <w:t>pre-i &lt; 4</w:t>
-                                    </w:r>
-                                  </w:p>
-                                  <w:p>
-                                    <w:pPr>
-                                      <w:jc w:val="center"/>
-                                      <w:rPr>
-                                        <w:rFonts w:hint="eastAsia"/>
-                                        <w:sz w:val="18"/>
-                                      </w:rPr>
-                                    </w:pPr>
-                                    <w:r>
-                                      <w:rPr>
-                                        <w:sz w:val="18"/>
-                                      </w:rPr>
-                                      <w:t>当前</w:t>
-                                    </w:r>
-                                    <w:r>
-                                      <w:rPr>
-                                        <w:rFonts w:hint="eastAsia"/>
-                                        <w:sz w:val="18"/>
-                                      </w:rPr>
-                                      <w:t>单</w:t>
-                                    </w:r>
-                                    <w:r>
-                                      <w:rPr>
-                                        <w:sz w:val="18"/>
-                                      </w:rPr>
-                                      <w:t>位需要读出来</w:t>
-                                    </w:r>
-                                    <w:r>
-                                      <w:rPr>
-                                        <w:rFonts w:hint="eastAsia"/>
-                                        <w:sz w:val="18"/>
-                                      </w:rPr>
-                                      <w:t>，</w:t>
-                                    </w:r>
-                                    <w:r>
-                                      <w:rPr>
-                                        <w:sz w:val="18"/>
-                                      </w:rPr>
-                                      <w:t>添加到末尾</w:t>
-                                    </w:r>
-                                  </w:p>
-                                </w:txbxContent>
-                              </wps:txbx>
-                              <wps:bodyPr rot="0" spcFirstLastPara="0" vertOverflow="overflow" horzOverflow="overflow" vert="horz" wrap="square" lIns="91440" tIns="45720" rIns="91440" bIns="45720" numCol="1" spcCol="0" rtlCol="0" fromWordArt="0" anchor="ctr" anchorCtr="0" forceAA="0" compatLnSpc="1">
-                                <a:prstTxWarp prst="textNoShape">
-                                  <a:avLst/>
-                                </a:prstTxWarp>
-                                <a:noAutofit/>
-                              </wps:bodyPr>
-                            </wps:wsp>
-                            <wps:wsp>
-                              <wps:cNvPr id="24" name="圆角矩形 24"/>
-                              <wps:cNvSpPr/>
-                              <wps:spPr>
-                                <a:xfrm>
-                                  <a:off x="0" y="866830"/>
-                                  <a:ext cx="2068014" cy="1233578"/>
-                                </a:xfrm>
-                                <a:prstGeom prst="roundRect">
-                                  <a:avLst/>
-                                </a:prstGeom>
-                              </wps:spPr>
-                              <wps:style>
-                                <a:lnRef idx="1">
-                                  <a:schemeClr val="accent5"/>
-                                </a:lnRef>
-                                <a:fillRef idx="2">
-                                  <a:schemeClr val="accent5"/>
-                                </a:fillRef>
-                                <a:effectRef idx="1">
-                                  <a:schemeClr val="accent5"/>
-                                </a:effectRef>
-                                <a:fontRef idx="minor">
-                                  <a:schemeClr val="dk1"/>
-                                </a:fontRef>
-                              </wps:style>
-                              <wps:txbx>
-                                <w:txbxContent>
-                                  <w:p>
-                                    <w:pPr>
-                                      <w:jc w:val="center"/>
-                                      <w:rPr>
-                                        <w:sz w:val="18"/>
-                                      </w:rPr>
-                                    </w:pPr>
-                                    <w:r>
-                                      <w:rPr>
-                                        <w:rFonts w:hint="eastAsia"/>
-                                        <w:sz w:val="18"/>
-                                      </w:rPr>
-                                      <w:t>如果</w:t>
-                                    </w:r>
-                                    <w:r>
-                                      <w:rPr>
-                                        <w:sz w:val="18"/>
-                                      </w:rPr>
-                                      <w:t>是第一位则直接</w:t>
-                                    </w:r>
-                                    <w:r>
-                                      <w:rPr>
-                                        <w:rFonts w:hint="eastAsia"/>
-                                        <w:sz w:val="18"/>
-                                      </w:rPr>
-                                      <w:t>读</w:t>
-                                    </w:r>
-                                    <w:r>
-                                      <w:rPr>
-                                        <w:sz w:val="18"/>
-                                      </w:rPr>
-                                      <w:t>，</w:t>
-                                    </w:r>
-                                  </w:p>
-                                  <w:p>
-                                    <w:pPr>
-                                      <w:jc w:val="center"/>
-                                      <w:rPr>
-                                        <w:rFonts w:hint="eastAsia"/>
-                                        <w:sz w:val="18"/>
-                                      </w:rPr>
-                                    </w:pPr>
-                                    <w:r>
-                                      <w:rPr>
-                                        <w:rFonts w:hint="eastAsia"/>
-                                        <w:sz w:val="18"/>
-                                      </w:rPr>
-                                      <w:t>否则</w:t>
-                                    </w:r>
-                                    <w:r>
-                                      <w:rPr>
-                                        <w:sz w:val="18"/>
-                                      </w:rPr>
-                                      <w:t>，</w:t>
-                                    </w:r>
-                                    <w:r>
-                                      <w:rPr>
-                                        <w:rFonts w:hint="eastAsia"/>
-                                        <w:sz w:val="18"/>
-                                      </w:rPr>
-                                      <w:t>如果</w:t>
-                                    </w:r>
-                                    <w:r>
-                                      <w:rPr>
-                                        <w:sz w:val="18"/>
-                                      </w:rPr>
-                                      <w:t>pzero = 1</w:t>
-                                    </w:r>
-                                    <w:r>
-                                      <w:rPr>
-                                        <w:rFonts w:hint="eastAsia"/>
-                                        <w:sz w:val="18"/>
-                                      </w:rPr>
-                                      <w:t>，</w:t>
-                                    </w:r>
-                                    <w:r>
-                                      <w:rPr>
-                                        <w:sz w:val="18"/>
-                                      </w:rPr>
-                                      <w:t>则插入一个零再读</w:t>
-                                    </w:r>
-                                    <w:r>
-                                      <w:rPr>
-                                        <w:rFonts w:hint="eastAsia"/>
-                                        <w:sz w:val="18"/>
-                                      </w:rPr>
-                                      <w:t>，</w:t>
-                                    </w:r>
-                                    <w:r>
-                                      <w:rPr>
-                                        <w:sz w:val="18"/>
-                                      </w:rPr>
-                                      <w:t>将结果</w:t>
-                                    </w:r>
-                                    <w:r>
-                                      <w:rPr>
-                                        <w:rFonts w:hint="eastAsia"/>
-                                        <w:sz w:val="18"/>
-                                      </w:rPr>
-                                      <w:t>添加</w:t>
-                                    </w:r>
-                                    <w:r>
-                                      <w:rPr>
-                                        <w:sz w:val="18"/>
-                                      </w:rPr>
-                                      <w:t>到末尾</w:t>
-                                    </w:r>
-                                  </w:p>
-                                  <w:p>
-                                    <w:pPr>
-                                      <w:jc w:val="center"/>
-                                      <w:rPr>
-                                        <w:rFonts w:hint="eastAsia"/>
-                                        <w:sz w:val="18"/>
-                                      </w:rPr>
-                                    </w:pPr>
-                                    <w:r>
-                                      <w:rPr>
-                                        <w:sz w:val="18"/>
-                                      </w:rPr>
-                                      <w:t>P</w:t>
-                                    </w:r>
-                                    <w:r>
-                                      <w:rPr>
-                                        <w:rFonts w:hint="eastAsia"/>
-                                        <w:sz w:val="18"/>
-                                      </w:rPr>
-                                      <w:t xml:space="preserve">zero </w:t>
-                                    </w:r>
-                                    <w:r>
-                                      <w:rPr>
-                                        <w:sz w:val="18"/>
-                                      </w:rPr>
-                                      <w:t>= 0</w:t>
-                                    </w:r>
-                                    <w:r>
-                                      <w:rPr>
-                                        <w:rFonts w:hint="eastAsia"/>
-                                        <w:sz w:val="18"/>
-                                      </w:rPr>
-                                      <w:t>, pre = i</w:t>
-                                    </w:r>
-                                  </w:p>
-                                </w:txbxContent>
-                              </wps:txbx>
-                              <wps:bodyPr rot="0" spcFirstLastPara="0" vertOverflow="overflow" horzOverflow="overflow" vert="horz" wrap="square" lIns="91440" tIns="45720" rIns="91440" bIns="45720" numCol="1" spcCol="0" rtlCol="0" fromWordArt="0" anchor="ctr" anchorCtr="0" forceAA="0" compatLnSpc="1">
-                                <a:prstTxWarp prst="textNoShape">
-                                  <a:avLst/>
-                                </a:prstTxWarp>
-                                <a:noAutofit/>
-                              </wps:bodyPr>
-                            </wps:wsp>
-                          </wpg:grpSp>
-                          <wpg:grpSp>
-                            <wpg:cNvPr id="25" name="组合 25"/>
-                            <wpg:cNvGrpSpPr/>
-                            <wpg:grpSpPr>
-                              <a:xfrm rot="16200000">
-                                <a:off x="880044" y="1947726"/>
-                                <a:ext cx="951230" cy="1259205"/>
-                                <a:chOff x="-11937" y="-1"/>
-                                <a:chExt cx="952611" cy="1261458"/>
-                              </a:xfrm>
-                            </wpg:grpSpPr>
-                            <wps:wsp>
-                              <wps:cNvPr id="26" name="直接连接符 26"/>
-                              <wps:cNvCnPr/>
-                              <wps:spPr>
-                                <a:xfrm>
-                                  <a:off x="0" y="0"/>
-                                  <a:ext cx="940674" cy="0"/>
-                                </a:xfrm>
-                                <a:prstGeom prst="line">
-                                  <a:avLst/>
-                                </a:prstGeom>
-                              </wps:spPr>
-                              <wps:style>
-                                <a:lnRef idx="1">
-                                  <a:schemeClr val="accent1"/>
-                                </a:lnRef>
-                                <a:fillRef idx="0">
-                                  <a:schemeClr val="accent1"/>
-                                </a:fillRef>
-                                <a:effectRef idx="0">
-                                  <a:schemeClr val="accent1"/>
-                                </a:effectRef>
-                                <a:fontRef idx="minor">
-                                  <a:schemeClr val="tx1"/>
-                                </a:fontRef>
-                              </wps:style>
-                              <wps:bodyPr/>
-                            </wps:wsp>
-                            <wps:wsp>
-                              <wps:cNvPr id="27" name="直接箭头连接符 27"/>
-                              <wps:cNvCnPr/>
-                              <wps:spPr>
-                                <a:xfrm rot="5400000">
-                                  <a:off x="-632384" y="620446"/>
-                                  <a:ext cx="1261458" cy="20564"/>
-                                </a:xfrm>
-                                <a:prstGeom prst="straightConnector1">
-                                  <a:avLst/>
-                                </a:prstGeom>
-                                <a:ln>
-                                  <a:tailEnd type="triangle"/>
-                                </a:ln>
-                              </wps:spPr>
-                              <wps:style>
-                                <a:lnRef idx="1">
-                                  <a:schemeClr val="accent1"/>
-                                </a:lnRef>
-                                <a:fillRef idx="0">
-                                  <a:schemeClr val="accent1"/>
-                                </a:fillRef>
-                                <a:effectRef idx="0">
-                                  <a:schemeClr val="accent1"/>
-                                </a:effectRef>
-                                <a:fontRef idx="minor">
-                                  <a:schemeClr val="tx1"/>
-                                </a:fontRef>
-                              </wps:style>
-                              <wps:bodyPr/>
-                            </wps:wsp>
-                          </wpg:grpSp>
-                          <wpg:grpSp>
-                            <wpg:cNvPr id="31" name="组合 31"/>
-                            <wpg:cNvGrpSpPr/>
-                            <wpg:grpSpPr>
-                              <a:xfrm rot="5400000">
-                                <a:off x="3274398" y="1815587"/>
-                                <a:ext cx="1250315" cy="1222375"/>
-                                <a:chOff x="-174" y="42"/>
-                                <a:chExt cx="1250671" cy="1223828"/>
-                              </a:xfrm>
-                            </wpg:grpSpPr>
-                            <wps:wsp>
-                              <wps:cNvPr id="32" name="直接连接符 32"/>
-                              <wps:cNvCnPr/>
-                              <wps:spPr>
-                                <a:xfrm rot="16200000">
-                                  <a:off x="625091" y="-625223"/>
-                                  <a:ext cx="141" cy="1250671"/>
-                                </a:xfrm>
-                                <a:prstGeom prst="line">
-                                  <a:avLst/>
-                                </a:prstGeom>
-                              </wps:spPr>
-                              <wps:style>
-                                <a:lnRef idx="1">
-                                  <a:schemeClr val="accent1"/>
-                                </a:lnRef>
-                                <a:fillRef idx="0">
-                                  <a:schemeClr val="accent1"/>
-                                </a:fillRef>
-                                <a:effectRef idx="0">
-                                  <a:schemeClr val="accent1"/>
-                                </a:effectRef>
-                                <a:fontRef idx="minor">
-                                  <a:schemeClr val="tx1"/>
-                                </a:fontRef>
-                              </wps:style>
-                              <wps:bodyPr/>
-                            </wps:wsp>
-                            <wps:wsp>
-                              <wps:cNvPr id="33" name="直接箭头连接符 33"/>
-                              <wps:cNvCnPr/>
-                              <wps:spPr>
-                                <a:xfrm rot="16200000" flipH="1" flipV="1">
-                                  <a:off x="624333" y="611290"/>
-                                  <a:ext cx="1223615" cy="1546"/>
-                                </a:xfrm>
-                                <a:prstGeom prst="straightConnector1">
-                                  <a:avLst/>
-                                </a:prstGeom>
-                                <a:ln>
-                                  <a:tailEnd type="triangle"/>
-                                </a:ln>
-                              </wps:spPr>
-                              <wps:style>
-                                <a:lnRef idx="1">
-                                  <a:schemeClr val="accent1"/>
-                                </a:lnRef>
-                                <a:fillRef idx="0">
-                                  <a:schemeClr val="accent1"/>
-                                </a:fillRef>
-                                <a:effectRef idx="0">
-                                  <a:schemeClr val="accent1"/>
-                                </a:effectRef>
-                                <a:fontRef idx="minor">
-                                  <a:schemeClr val="tx1"/>
-                                </a:fontRef>
-                              </wps:style>
-                              <wps:bodyPr/>
-                            </wps:wsp>
-                          </wpg:grpSp>
-                          <wps:wsp>
-                            <wps:cNvPr id="34" name="圆角矩形 34"/>
-                            <wps:cNvSpPr/>
-                            <wps:spPr>
-                              <a:xfrm>
-                                <a:off x="2003224" y="2574063"/>
-                                <a:ext cx="1285336" cy="819509"/>
-                              </a:xfrm>
-                              <a:prstGeom prst="roundRect">
-                                <a:avLst/>
-                              </a:prstGeom>
-                            </wps:spPr>
-                            <wps:style>
-                              <a:lnRef idx="1">
-                                <a:schemeClr val="accent5"/>
-                              </a:lnRef>
-                              <a:fillRef idx="2">
-                                <a:schemeClr val="accent5"/>
-                              </a:fillRef>
-                              <a:effectRef idx="1">
-                                <a:schemeClr val="accent5"/>
-                              </a:effectRef>
-                              <a:fontRef idx="minor">
-                                <a:schemeClr val="dk1"/>
-                              </a:fontRef>
-                            </wps:style>
-                            <wps:txbx>
-                              <w:txbxContent>
-                                <w:p>
-                                  <w:pPr>
-                                    <w:jc w:val="center"/>
-                                    <w:rPr>
-                                      <w:rFonts w:hint="eastAsia"/>
-                                      <w:sz w:val="18"/>
-                                    </w:rPr>
-                                  </w:pPr>
-                                  <w:r>
-                                    <w:rPr>
-                                      <w:rFonts w:hint="eastAsia"/>
-                                      <w:sz w:val="18"/>
-                                    </w:rPr>
-                                    <w:t>i--</w:t>
-                                  </w:r>
-                                </w:p>
-                              </w:txbxContent>
-                            </wps:txbx>
-                            <wps:bodyPr rot="0" spcFirstLastPara="0" vertOverflow="overflow" horzOverflow="overflow" vert="horz" wrap="square" lIns="91440" tIns="45720" rIns="91440" bIns="45720" numCol="1" spcCol="0" rtlCol="0" fromWordArt="0" anchor="ctr" anchorCtr="0" forceAA="0" compatLnSpc="1">
-                              <a:prstTxWarp prst="textNoShape">
-                                <a:avLst/>
-                              </a:prstTxWarp>
-                              <a:noAutofit/>
-                            </wps:bodyPr>
-                          </wps:wsp>
-                          <wps:wsp>
-                            <wps:cNvPr id="35" name="直接连接符 35"/>
-                            <wps:cNvCnPr/>
-                            <wps:spPr>
-                              <a:xfrm>
-                                <a:off x="2632204" y="3393323"/>
-                                <a:ext cx="0" cy="517945"/>
-                              </a:xfrm>
-                              <a:prstGeom prst="line">
-                                <a:avLst/>
-                              </a:prstGeom>
-                            </wps:spPr>
-                            <wps:style>
-                              <a:lnRef idx="1">
-                                <a:schemeClr val="accent1"/>
-                              </a:lnRef>
-                              <a:fillRef idx="0">
-                                <a:schemeClr val="accent1"/>
-                              </a:fillRef>
-                              <a:effectRef idx="0">
-                                <a:schemeClr val="accent1"/>
-                              </a:effectRef>
-                              <a:fontRef idx="minor">
-                                <a:schemeClr val="tx1"/>
-                              </a:fontRef>
-                            </wps:style>
-                            <wps:bodyPr/>
-                          </wps:wsp>
-                          <wps:wsp>
-                            <wps:cNvPr id="36" name="直接连接符 36"/>
-                            <wps:cNvCnPr/>
-                            <wps:spPr>
-                              <a:xfrm flipH="1">
-                                <a:off x="2632204" y="3900736"/>
-                                <a:ext cx="3165894" cy="8567"/>
-                              </a:xfrm>
-                              <a:prstGeom prst="line">
-                                <a:avLst/>
-                              </a:prstGeom>
-                            </wps:spPr>
-                            <wps:style>
-                              <a:lnRef idx="1">
-                                <a:schemeClr val="accent1"/>
-                              </a:lnRef>
-                              <a:fillRef idx="0">
-                                <a:schemeClr val="accent1"/>
-                              </a:fillRef>
-                              <a:effectRef idx="0">
-                                <a:schemeClr val="accent1"/>
-                              </a:effectRef>
-                              <a:fontRef idx="minor">
-                                <a:schemeClr val="tx1"/>
-                              </a:fontRef>
-                            </wps:style>
-                            <wps:bodyPr/>
-                          </wps:wsp>
-                        </wpg:grpSp>
-                        <wps:wsp>
-                          <wps:cNvPr id="41" name="圆角矩形 41"/>
-                          <wps:cNvSpPr/>
-                          <wps:spPr>
-                            <a:xfrm>
-                              <a:off x="0" y="5317263"/>
-                              <a:ext cx="1285336" cy="819509"/>
-                            </a:xfrm>
-                            <a:prstGeom prst="roundRect">
-                              <a:avLst/>
-                            </a:prstGeom>
-                          </wps:spPr>
-                          <wps:style>
-                            <a:lnRef idx="1">
-                              <a:schemeClr val="accent5"/>
-                            </a:lnRef>
-                            <a:fillRef idx="2">
-                              <a:schemeClr val="accent5"/>
-                            </a:fillRef>
-                            <a:effectRef idx="1">
-                              <a:schemeClr val="accent5"/>
-                            </a:effectRef>
-                            <a:fontRef idx="minor">
-                              <a:schemeClr val="dk1"/>
-                            </a:fontRef>
-                          </wps:style>
-                          <wps:txbx>
-                            <w:txbxContent>
-                              <w:p>
-                                <w:pPr>
-                                  <w:jc w:val="center"/>
-                                  <w:rPr>
-                                    <w:rFonts w:hint="eastAsia"/>
-                                    <w:sz w:val="18"/>
-                                  </w:rPr>
-                                </w:pPr>
-                                <w:r>
-                                  <w:rPr>
-                                    <w:sz w:val="18"/>
-                                  </w:rPr>
-                                  <w:t>所有位计算</w:t>
-                                </w:r>
-                                <w:r>
-                                  <w:rPr>
-                                    <w:rFonts w:hint="eastAsia"/>
-                                    <w:sz w:val="18"/>
-                                  </w:rPr>
-                                  <w:t>结束</w:t>
-                                </w:r>
-                                <w:r>
-                                  <w:rPr>
-                                    <w:sz w:val="18"/>
-                                  </w:rPr>
-                                  <w:t>，</w:t>
-                                </w:r>
-                                <w:r>
-                                  <w:rPr>
-                                    <w:rFonts w:hint="eastAsia"/>
-                                    <w:sz w:val="18"/>
-                                  </w:rPr>
-                                  <w:t>程序</w:t>
-                                </w:r>
-                                <w:r>
-                                  <w:rPr>
-                                    <w:sz w:val="18"/>
-                                  </w:rPr>
-                                  <w:t>结束</w:t>
-                                </w:r>
-                              </w:p>
-                            </w:txbxContent>
-                          </wps:txbx>
-                          <wps:bodyPr rot="0" spcFirstLastPara="0" vertOverflow="overflow" horzOverflow="overflow" vert="horz" wrap="square" lIns="91440" tIns="45720" rIns="91440" bIns="45720" numCol="1" spcCol="0" rtlCol="0" fromWordArt="0" anchor="ctr" anchorCtr="0" forceAA="0" compatLnSpc="1">
-                            <a:prstTxWarp prst="textNoShape">
-                              <a:avLst/>
-                            </a:prstTxWarp>
-                            <a:noAutofit/>
-                          </wps:bodyPr>
-                        </wps:wsp>
-                        <wpg:grpSp>
-                          <wpg:cNvPr id="47" name="组合 47"/>
-                          <wpg:cNvGrpSpPr/>
-                          <wpg:grpSpPr>
-                            <a:xfrm>
-                              <a:off x="613124" y="0"/>
-                              <a:ext cx="6084204" cy="5890551"/>
-                              <a:chOff x="0" y="0"/>
-                              <a:chExt cx="6084204" cy="5890551"/>
-                            </a:xfrm>
-                          </wpg:grpSpPr>
-                          <wps:wsp>
-                            <wps:cNvPr id="37" name="直接连接符 37"/>
-                            <wps:cNvCnPr/>
-                            <wps:spPr>
-                              <a:xfrm>
-                                <a:off x="6083667" y="887973"/>
-                                <a:ext cx="419" cy="5002578"/>
-                              </a:xfrm>
-                              <a:prstGeom prst="line">
-                                <a:avLst/>
-                              </a:prstGeom>
-                            </wps:spPr>
-                            <wps:style>
-                              <a:lnRef idx="1">
-                                <a:schemeClr val="accent1"/>
-                              </a:lnRef>
-                              <a:fillRef idx="0">
-                                <a:schemeClr val="accent1"/>
-                              </a:fillRef>
-                              <a:effectRef idx="0">
-                                <a:schemeClr val="accent1"/>
-                              </a:effectRef>
-                              <a:fontRef idx="minor">
-                                <a:schemeClr val="tx1"/>
-                              </a:fontRef>
-                            </wps:style>
-                            <wps:bodyPr/>
-                          </wps:wsp>
-                          <wpg:grpSp>
-                            <wpg:cNvPr id="46" name="组合 46"/>
-                            <wpg:cNvGrpSpPr/>
-                            <wpg:grpSpPr>
-                              <a:xfrm>
-                                <a:off x="1934511" y="0"/>
-                                <a:ext cx="4149693" cy="948158"/>
-                                <a:chOff x="0" y="0"/>
-                                <a:chExt cx="4149693" cy="948158"/>
-                              </a:xfrm>
-                            </wpg:grpSpPr>
-                            <wps:wsp>
-                              <wps:cNvPr id="6" name="圆角矩形 6"/>
-                              <wps:cNvSpPr/>
-                              <wps:spPr>
-                                <a:xfrm>
-                                  <a:off x="0" y="0"/>
-                                  <a:ext cx="2068014" cy="629729"/>
-                                </a:xfrm>
-                                <a:prstGeom prst="roundRect">
-                                  <a:avLst/>
-                                </a:prstGeom>
-                              </wps:spPr>
-                              <wps:style>
-                                <a:lnRef idx="1">
-                                  <a:schemeClr val="accent5"/>
-                                </a:lnRef>
-                                <a:fillRef idx="2">
-                                  <a:schemeClr val="accent5"/>
-                                </a:fillRef>
-                                <a:effectRef idx="1">
-                                  <a:schemeClr val="accent5"/>
-                                </a:effectRef>
-                                <a:fontRef idx="minor">
-                                  <a:schemeClr val="dk1"/>
-                                </a:fontRef>
-                              </wps:style>
-                              <wps:txbx>
-                                <w:txbxContent>
-                                  <w:p>
-                                    <w:pPr>
-                                      <w:jc w:val="center"/>
-                                      <w:rPr>
-                                        <w:sz w:val="18"/>
-                                      </w:rPr>
-                                    </w:pPr>
-                                    <w:r>
-                                      <w:rPr>
-                                        <w:sz w:val="18"/>
-                                      </w:rPr>
-                                      <w:t>P</w:t>
-                                    </w:r>
-                                    <w:r>
-                                      <w:rPr>
-                                        <w:rFonts w:hint="eastAsia"/>
-                                        <w:sz w:val="18"/>
-                                      </w:rPr>
-                                      <w:t xml:space="preserve">zero </w:t>
-                                    </w:r>
-                                    <w:r>
-                                      <w:rPr>
-                                        <w:sz w:val="18"/>
-                                      </w:rPr>
-                                      <w:t xml:space="preserve">= </w:t>
-                                    </w:r>
-                                    <w:proofErr w:type="gramStart"/>
-                                    <w:r>
-                                      <w:rPr>
-                                        <w:sz w:val="18"/>
-                                      </w:rPr>
-                                      <w:t>0,pre</w:t>
-                                    </w:r>
-                                    <w:proofErr w:type="gramEnd"/>
-                                    <w:r>
-                                      <w:rPr>
-                                        <w:sz w:val="18"/>
-                                      </w:rPr>
-                                      <w:t xml:space="preserve"> = 20,I = 9</w:t>
-                                    </w:r>
-                                  </w:p>
-                                  <w:p>
-                                    <w:pPr>
-                                      <w:jc w:val="center"/>
-                                      <w:rPr>
-                                        <w:sz w:val="18"/>
-                                      </w:rPr>
-                                    </w:pPr>
-                                    <w:r>
-                                      <w:rPr>
-                                        <w:sz w:val="18"/>
-                                      </w:rPr>
-                                      <w:t>First = 1</w:t>
-                                    </w:r>
-                                  </w:p>
-                                </w:txbxContent>
-                              </wps:txbx>
-                              <wps:bodyPr rot="0" spcFirstLastPara="0" vertOverflow="overflow" horzOverflow="overflow" vert="horz" wrap="square" lIns="91440" tIns="45720" rIns="91440" bIns="45720" numCol="1" spcCol="0" rtlCol="0" fromWordArt="0" anchor="ctr" anchorCtr="0" forceAA="0" compatLnSpc="1">
-                                <a:prstTxWarp prst="textNoShape">
-                                  <a:avLst/>
-                                </a:prstTxWarp>
-                                <a:noAutofit/>
-                              </wps:bodyPr>
-                            </wps:wsp>
-                            <wps:wsp>
-                              <wps:cNvPr id="8" name="下箭头 8"/>
-                              <wps:cNvSpPr/>
-                              <wps:spPr>
-                                <a:xfrm>
-                                  <a:off x="983112" y="628981"/>
-                                  <a:ext cx="146059" cy="319177"/>
-                                </a:xfrm>
-                                <a:prstGeom prst="downArrow">
-                                  <a:avLst/>
-                                </a:prstGeom>
-                              </wps:spPr>
-                              <wps:style>
-                                <a:lnRef idx="2">
-                                  <a:schemeClr val="accent1">
-                                    <a:shade val="50000"/>
-                                  </a:schemeClr>
-                                </a:lnRef>
-                                <a:fillRef idx="1">
-                                  <a:schemeClr val="accent1"/>
-                                </a:fillRef>
-                                <a:effectRef idx="0">
-                                  <a:schemeClr val="accent1"/>
-                                </a:effectRef>
-                                <a:fontRef idx="minor">
-                                  <a:schemeClr val="lt1"/>
-                                </a:fontRef>
-                              </wps:style>
-                              <wps:bodyPr rot="0" spcFirstLastPara="0" vertOverflow="overflow" horzOverflow="overflow" vert="horz" wrap="square" lIns="91440" tIns="45720" rIns="91440" bIns="45720" numCol="1" spcCol="0" rtlCol="0" fromWordArt="0" anchor="ctr" anchorCtr="0" forceAA="0" compatLnSpc="1">
-                                <a:prstTxWarp prst="textNoShape">
-                                  <a:avLst/>
-                                </a:prstTxWarp>
-                                <a:noAutofit/>
-                              </wps:bodyPr>
-                            </wps:wsp>
-                            <wps:wsp>
-                              <wps:cNvPr id="38" name="直接箭头连接符 38"/>
-                              <wps:cNvCnPr/>
-                              <wps:spPr>
-                                <a:xfrm flipH="1" flipV="1">
-                                  <a:off x="1062395" y="819260"/>
-                                  <a:ext cx="3087298" cy="60385"/>
-                                </a:xfrm>
-                                <a:prstGeom prst="straightConnector1">
-                                  <a:avLst/>
-                                </a:prstGeom>
-                                <a:ln>
-                                  <a:tailEnd type="triangle"/>
-                                </a:ln>
-                              </wps:spPr>
-                              <wps:style>
-                                <a:lnRef idx="1">
-                                  <a:schemeClr val="accent1"/>
-                                </a:lnRef>
-                                <a:fillRef idx="0">
-                                  <a:schemeClr val="accent1"/>
-                                </a:fillRef>
-                                <a:effectRef idx="0">
-                                  <a:schemeClr val="accent1"/>
-                                </a:effectRef>
-                                <a:fontRef idx="minor">
-                                  <a:schemeClr val="tx1"/>
-                                </a:fontRef>
-                              </wps:style>
-                              <wps:bodyPr/>
-                            </wps:wsp>
-                          </wpg:grpSp>
-                          <wpg:grpSp>
-                            <wpg:cNvPr id="45" name="组合 45"/>
-                            <wpg:cNvGrpSpPr/>
-                            <wpg:grpSpPr>
-                              <a:xfrm>
-                                <a:off x="0" y="887973"/>
-                                <a:ext cx="3722023" cy="4423146"/>
-                                <a:chOff x="0" y="0"/>
-                                <a:chExt cx="3722023" cy="4423146"/>
-                              </a:xfrm>
-                            </wpg:grpSpPr>
-                            <wps:wsp>
-                              <wps:cNvPr id="10" name="菱形 10"/>
-                              <wps:cNvSpPr/>
-                              <wps:spPr>
-                                <a:xfrm>
-                                  <a:off x="2272786" y="63426"/>
-                                  <a:ext cx="1449237" cy="709716"/>
-                                </a:xfrm>
-                                <a:prstGeom prst="diamond">
-                                  <a:avLst/>
-                                </a:prstGeom>
-                              </wps:spPr>
-                              <wps:style>
-                                <a:lnRef idx="2">
-                                  <a:schemeClr val="accent1">
-                                    <a:shade val="50000"/>
-                                  </a:schemeClr>
-                                </a:lnRef>
-                                <a:fillRef idx="1">
-                                  <a:schemeClr val="accent1"/>
-                                </a:fillRef>
-                                <a:effectRef idx="0">
-                                  <a:schemeClr val="accent1"/>
-                                </a:effectRef>
-                                <a:fontRef idx="minor">
-                                  <a:schemeClr val="lt1"/>
-                                </a:fontRef>
-                              </wps:style>
-                              <wps:txbx>
-                                <w:txbxContent>
-                                  <w:p>
-                                    <w:pPr>
-                                      <w:jc w:val="center"/>
-                                      <w:rPr>
-                                        <w:rFonts w:hint="eastAsia"/>
-                                      </w:rPr>
-                                    </w:pPr>
-                                    <w:r>
-                                      <w:t>I &gt;0?</w:t>
-                                    </w:r>
-                                  </w:p>
-                                </w:txbxContent>
-                              </wps:txbx>
-                              <wps:bodyPr rot="0" spcFirstLastPara="0" vertOverflow="overflow" horzOverflow="overflow" vert="horz" wrap="square" lIns="91440" tIns="45720" rIns="91440" bIns="45720" numCol="1" spcCol="0" rtlCol="0" fromWordArt="0" anchor="ctr" anchorCtr="0" forceAA="0" compatLnSpc="1">
-                                <a:prstTxWarp prst="textNoShape">
-                                  <a:avLst/>
-                                </a:prstTxWarp>
-                                <a:noAutofit/>
-                              </wps:bodyPr>
-                            </wps:wsp>
-                            <wpg:grpSp>
-                              <wpg:cNvPr id="44" name="组合 44"/>
-                              <wpg:cNvGrpSpPr/>
-                              <wpg:grpSpPr>
-                                <a:xfrm>
-                                  <a:off x="2917623" y="766404"/>
-                                  <a:ext cx="654446" cy="329748"/>
-                                  <a:chOff x="0" y="0"/>
-                                  <a:chExt cx="654446" cy="329748"/>
-                                </a:xfrm>
-                              </wpg:grpSpPr>
-                              <wps:wsp>
-                                <wps:cNvPr id="11" name="下箭头 11"/>
-                                <wps:cNvSpPr/>
-                                <wps:spPr>
-                                  <a:xfrm>
-                                    <a:off x="0" y="10571"/>
-                                    <a:ext cx="146050" cy="319177"/>
-                                  </a:xfrm>
-                                  <a:prstGeom prst="downArrow">
-                                    <a:avLst/>
-                                  </a:prstGeom>
-                                </wps:spPr>
-                                <wps:style>
-                                  <a:lnRef idx="2">
-                                    <a:schemeClr val="accent1">
-                                      <a:shade val="50000"/>
-                                    </a:schemeClr>
-                                  </a:lnRef>
-                                  <a:fillRef idx="1">
-                                    <a:schemeClr val="accent1"/>
-                                  </a:fillRef>
-                                  <a:effectRef idx="0">
-                                    <a:schemeClr val="accent1"/>
-                                  </a:effectRef>
-                                  <a:fontRef idx="minor">
-                                    <a:schemeClr val="lt1"/>
-                                  </a:fontRef>
-                                </wps:style>
-                                <wps:txbx>
-                                  <w:txbxContent>
-                                    <w:p>
-                                      <w:pPr>
-                                        <w:jc w:val="center"/>
-                                      </w:pPr>
-                                    </w:p>
-                                  </w:txbxContent>
-                                </wps:txbx>
-                                <wps:bodyPr rot="0" spcFirstLastPara="0" vertOverflow="overflow" horzOverflow="overflow" vert="horz" wrap="square" lIns="91440" tIns="45720" rIns="91440" bIns="45720" numCol="1" spcCol="0" rtlCol="0" fromWordArt="0" anchor="ctr" anchorCtr="0" forceAA="0" compatLnSpc="1">
-                                  <a:prstTxWarp prst="textNoShape">
-                                    <a:avLst/>
-                                  </a:prstTxWarp>
-                                  <a:noAutofit/>
-                                </wps:bodyPr>
-                              </wps:wsp>
-                              <wps:wsp>
-                                <wps:cNvPr id="217" name="文本框 2"/>
-                                <wps:cNvSpPr txBox="1">
-                                  <a:spLocks noChangeArrowheads="1"/>
-                                </wps:cNvSpPr>
-                                <wps:spPr bwMode="auto">
-                                  <a:xfrm>
-                                    <a:off x="206136" y="0"/>
-                                    <a:ext cx="448310" cy="328930"/>
-                                  </a:xfrm>
-                                  <a:prstGeom prst="rect">
-                                    <a:avLst/>
-                                  </a:prstGeom>
-                                  <a:solidFill>
-                                    <a:srgbClr val="FFFFFF"/>
-                                  </a:solidFill>
-                                  <a:ln w="9525">
-                                    <a:solidFill>
-                                      <a:srgbClr val="000000"/>
-                                    </a:solidFill>
-                                    <a:miter lim="800000"/>
-                                    <a:headEnd/>
-                                    <a:tailEnd/>
-                                  </a:ln>
-                                </wps:spPr>
-                                <wps:txbx>
-                                  <w:txbxContent>
-                                    <w:p>
-                                      <w:pPr>
-                                        <w:rPr>
-                                          <w:rFonts w:hint="eastAsia"/>
-                                        </w:rPr>
-                                      </w:pPr>
-                                      <w:r>
-                                        <w:t>Yes</w:t>
-                                      </w:r>
-                                    </w:p>
-                                  </w:txbxContent>
-                                </wps:txbx>
-                                <wps:bodyPr rot="0" vert="horz" wrap="square" lIns="91440" tIns="45720" rIns="91440" bIns="45720" anchor="t" anchorCtr="0">
-                                  <a:noAutofit/>
-                                </wps:bodyPr>
-                              </wps:wsp>
-                            </wpg:grpSp>
-                            <wpg:grpSp>
-                              <wpg:cNvPr id="43" name="组合 43"/>
-                              <wpg:cNvGrpSpPr/>
-                              <wpg:grpSpPr>
-                                <a:xfrm>
-                                  <a:off x="0" y="0"/>
-                                  <a:ext cx="2268447" cy="4423146"/>
-                                  <a:chOff x="0" y="0"/>
-                                  <a:chExt cx="2268447" cy="4423146"/>
-                                </a:xfrm>
-                              </wpg:grpSpPr>
-                              <wps:wsp>
-                                <wps:cNvPr id="12" name="文本框 2"/>
-                                <wps:cNvSpPr txBox="1">
-                                  <a:spLocks noChangeArrowheads="1"/>
-                                </wps:cNvSpPr>
-                                <wps:spPr bwMode="auto">
-                                  <a:xfrm>
-                                    <a:off x="1701947" y="0"/>
-                                    <a:ext cx="457200" cy="328930"/>
-                                  </a:xfrm>
-                                  <a:prstGeom prst="rect">
-                                    <a:avLst/>
-                                  </a:prstGeom>
-                                  <a:solidFill>
-                                    <a:srgbClr val="FFFFFF"/>
-                                  </a:solidFill>
-                                  <a:ln w="9525">
-                                    <a:solidFill>
-                                      <a:srgbClr val="000000"/>
-                                    </a:solidFill>
-                                    <a:miter lim="800000"/>
-                                    <a:headEnd/>
-                                    <a:tailEnd/>
-                                  </a:ln>
-                                </wps:spPr>
-                                <wps:txbx>
-                                  <w:txbxContent>
-                                    <w:p>
-                                      <w:pPr>
-                                        <w:rPr>
-                                          <w:rFonts w:hint="eastAsia"/>
-                                        </w:rPr>
-                                      </w:pPr>
-                                      <w:r>
-                                        <w:t>No</w:t>
-                                      </w:r>
-                                    </w:p>
-                                  </w:txbxContent>
-                                </wps:txbx>
-                                <wps:bodyPr rot="0" vert="horz" wrap="square" lIns="91440" tIns="45720" rIns="91440" bIns="45720" anchor="t" anchorCtr="0">
-                                  <a:noAutofit/>
-                                </wps:bodyPr>
-                              </wps:wsp>
-                              <wps:wsp>
-                                <wps:cNvPr id="39" name="直接连接符 39"/>
-                                <wps:cNvCnPr/>
-                                <wps:spPr>
-                                  <a:xfrm flipH="1">
-                                    <a:off x="68712" y="422844"/>
-                                    <a:ext cx="2199735" cy="17253"/>
-                                  </a:xfrm>
-                                  <a:prstGeom prst="line">
-                                    <a:avLst/>
-                                  </a:prstGeom>
-                                </wps:spPr>
-                                <wps:style>
-                                  <a:lnRef idx="1">
-                                    <a:schemeClr val="accent1"/>
-                                  </a:lnRef>
-                                  <a:fillRef idx="0">
-                                    <a:schemeClr val="accent1"/>
-                                  </a:fillRef>
-                                  <a:effectRef idx="0">
-                                    <a:schemeClr val="accent1"/>
-                                  </a:effectRef>
-                                  <a:fontRef idx="minor">
-                                    <a:schemeClr val="tx1"/>
-                                  </a:fontRef>
-                                </wps:style>
-                                <wps:bodyPr/>
-                              </wps:wsp>
-                              <wps:wsp>
-                                <wps:cNvPr id="42" name="直接箭头连接符 42"/>
-                                <wps:cNvCnPr/>
-                                <wps:spPr>
-                                  <a:xfrm flipH="1">
-                                    <a:off x="0" y="438700"/>
-                                    <a:ext cx="68580" cy="3984446"/>
-                                  </a:xfrm>
-                                  <a:prstGeom prst="straightConnector1">
-                                    <a:avLst/>
-                                  </a:prstGeom>
-                                  <a:ln>
-                                    <a:tailEnd type="triangle"/>
-                                  </a:ln>
-                                </wps:spPr>
-                                <wps:style>
-                                  <a:lnRef idx="1">
-                                    <a:schemeClr val="accent1"/>
-                                  </a:lnRef>
-                                  <a:fillRef idx="0">
-                                    <a:schemeClr val="accent1"/>
-                                  </a:fillRef>
-                                  <a:effectRef idx="0">
-                                    <a:schemeClr val="accent1"/>
-                                  </a:effectRef>
-                                  <a:fontRef idx="minor">
-                                    <a:schemeClr val="tx1"/>
-                                  </a:fontRef>
-                                </wps:style>
-                                <wps:bodyPr/>
-                              </wps:wsp>
-                            </wpg:grpSp>
-                          </wpg:grpSp>
-                        </wpg:grpSp>
-                      </wpg:grpSp>
-                    </wpg:wgp>
-                  </a:graphicData>
-                </a:graphic>
-                <wp14:sizeRelH relativeFrom="margin">
-                  <wp14:pctWidth>0</wp14:pctWidth>
-                </wp14:sizeRelH>
-                <wp14:sizeRelV relativeFrom="margin">
-                  <wp14:pctHeight>0</wp14:pctHeight>
-                </wp14:sizeRelV>
-              </wp:anchor>
-            </w:drawing>
-          </mc:Choice>
-          <mc:Fallback>
-            <w:pict>
-              <v:group w14:anchorId="70A10D30" id="组合 51" o:spid="_x0000_s1031" style="position:absolute;left:0;text-align:left;margin-left:-21.45pt;margin-top:31.6pt;width:498.65pt;height:532.55pt;z-index:251700736;mso-width-relative:margin;mso-height-relative:margin" coordsize="66973,61367" o:gfxdata="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">
-                <v:shapetype id="_x0000_t202" coordsize="21600,21600" o:spt="202" path="m,l,21600r21600,l21600,xe">
-                  <v:stroke joinstyle="miter"/>
-                  <v:path gradientshapeok="t" o:connecttype="rect"/>
-                </v:shapetype>
-                <v:shape id="文本框 2" o:spid="_x0000_s1032" type="#_x0000_t202" style="position:absolute;left:20022;top:19549;width:8191;height:3289;visibility:visible;mso-wrap-style:square;v-text-anchor:top" o:gfxdata="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">
-                  <v:textbox>
-                    <w:txbxContent>
-                      <w:p>
-                        <w:pPr>
-                          <w:rPr>
-                            <w:rFonts w:hint="eastAsia"/>
-                            <w:sz w:val="16"/>
-                          </w:rPr>
-                        </w:pPr>
-                        <w:r>
-                          <w:rPr>
-                            <w:rFonts w:hint="eastAsia"/>
-                            <w:sz w:val="16"/>
-                          </w:rPr>
-                          <w:t>当前</w:t>
-                        </w:r>
-                        <w:r>
-                          <w:rPr>
-                            <w:sz w:val="16"/>
-                          </w:rPr>
-                          <w:t>位</w:t>
-                        </w:r>
-                        <w:r>
-                          <w:rPr>
-                            <w:rFonts w:hint="eastAsia"/>
-                            <w:sz w:val="16"/>
-                          </w:rPr>
-                          <w:t>不为</w:t>
-                        </w:r>
-                        <w:r>
-                          <w:rPr>
-                            <w:rFonts w:hint="eastAsia"/>
-                            <w:sz w:val="16"/>
-                          </w:rPr>
-                          <w:t>0</w:t>
-                        </w:r>
-                      </w:p>
-                    </w:txbxContent>
-                  </v:textbox>
-                </v:shape>
-                <v:group id="组合 50" o:spid="_x0000_s1033" style="position:absolute;width:66973;height:61367" coordsize="66973,61367" o:gfxdata="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">
-                  <v:group id="组合 49" o:spid="_x0000_s1034" style="position:absolute;left:8985;top:19820;width:57981;height:39113" coordsize="57980,39112" o:gfxdata="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">
-                    <v:group id="组合 48" o:spid="_x0000_s1035" style="position:absolute;width:54349;height:21004" coordsize="54349,21004" o:gfxdata="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">
-                      <v:shapetype id="_x0000_t4" coordsize="21600,21600" o:spt="4" path="m10800,l,10800,10800,21600,21600,10800xe">
-                        <v:stroke joinstyle="miter"/>
-                        <v:path gradientshapeok="t" o:connecttype="rect" textboxrect="5400,5400,16200,16200"/>
-                      </v:shapetype>
-                      <v:shape id="菱形 13" o:spid="_x0000_s1036" type="#_x0000_t4" style="position:absolute;left:19715;top:52;width:14922;height:7419;visibility:visible;mso-wrap-style:square;v-text-anchor:middle" o:gfxdata="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" fillcolor="#5b9bd5 [3204]" strokecolor="#1f4d78 [1604]" strokeweight="1pt">
-                        <v:textbox>
-                          <w:txbxContent>
-                            <w:p>
-                              <w:pPr>
-                                <w:jc w:val="center"/>
-                                <w:rPr>
-                                  <w:rFonts w:hint="eastAsia"/>
-                                  <w:sz w:val="10"/>
-                                </w:rPr>
-                              </w:pPr>
-                              <w:r>
-                                <w:rPr>
-                                  <w:rFonts w:hint="eastAsia"/>
-                                  <w:sz w:val="10"/>
-                                </w:rPr>
-                                <w:t>计算出当前位</w:t>
-                              </w:r>
-                              <w:r>
-                                <w:rPr>
-                                  <w:sz w:val="10"/>
-                                </w:rPr>
-                                <w:t>的数</w:t>
-                              </w:r>
-                            </w:p>
-                          </w:txbxContent>
-                        </v:textbox>
-                      </v:shape>
-                      <v:shape id="文本框 2" o:spid="_x0000_s1037" type="#_x0000_t202" style="position:absolute;left:35783;width:8191;height:3289;visibility:visible;mso-wrap-style:square;v-text-anchor:top" o:gfxdata="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">
-                        <v:textbox>
-                          <w:txbxContent>
-                            <w:p>
-                              <w:pPr>
-                                <w:rPr>
-                                  <w:rFonts w:hint="eastAsia"/>
-                                  <w:sz w:val="16"/>
-                                </w:rPr>
-                              </w:pPr>
-                              <w:r>
-                                <w:rPr>
-                                  <w:rFonts w:hint="eastAsia"/>
-                                  <w:sz w:val="16"/>
-                                </w:rPr>
-                                <w:t>当前</w:t>
-                              </w:r>
-                              <w:r>
-                                <w:rPr>
-                                  <w:sz w:val="16"/>
-                                </w:rPr>
-                                <w:t>位</w:t>
-                              </w:r>
-                              <w:r>
-                                <w:rPr>
-                                  <w:rFonts w:hint="eastAsia"/>
-                                  <w:sz w:val="16"/>
-                                </w:rPr>
-                                <w:t>为</w:t>
-                              </w:r>
-                              <w:r>
-                                <w:rPr>
-                                  <w:rFonts w:hint="eastAsia"/>
-                                  <w:sz w:val="16"/>
-                                </w:rPr>
-                                <w:t>0</w:t>
-                              </w:r>
-                            </w:p>
-                          </w:txbxContent>
-                        </v:textbox>
-                      </v:shape>
-                      <v:group id="组合 19" o:spid="_x0000_s1038" style="position:absolute;left:34620;top:3647;width:9407;height:5003" coordsize="9406,5003" o:gfxdata="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">
-                        <v:line id="直接连接符 17" o:spid="_x0000_s1039" style="position:absolute;visibility:visible;mso-wrap-style:square" from="0,0" to="9406,0" o:connectortype="straight" o:gfxdata="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" strokecolor="#5b9bd5 [3204]" strokeweight=".5pt">
-                          <v:stroke joinstyle="miter"/>
-                        </v:line>
-                        <v:shapetype id="_x0000_t32" coordsize="21600,21600" o:spt="32" o:oned="t" path="m,l21600,21600e" filled="f">
-                          <v:path arrowok="t" fillok="f" o:connecttype="none"/>
-                          <o:lock v:ext="edit" shapetype="t"/>
-                        </v:shapetype>
-                        <v:shape id="直接箭头连接符 18" o:spid="_x0000_s1040" type="#_x0000_t32" style="position:absolute;left:9402;width:0;height:5003;visibility:visible;mso-wrap-style:square" o:connectortype="straight" o:gfxdata="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" strokecolor="#5b9bd5 [3204]" strokeweight=".5pt">
-                          <v:stroke endarrow="block" joinstyle="miter"/>
-                        </v:shape>
-                      </v:group>
-                      <v:group id="组合 20" o:spid="_x0000_s1041" style="position:absolute;left:10253;top:3647;width:9407;height:5003" coordsize="9406,5003" o:gfxdata="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">
-                        <v:line id="直接连接符 21" o:spid="_x0000_s1042" style="position:absolute;visibility:visible;mso-wrap-style:square" from="0,0" to="9406,0" o:connectortype="straight" o:gfxdata="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" strokecolor="#5b9bd5 [3204]" strokeweight=".5pt">
-                          <v:stroke joinstyle="miter"/>
-                        </v:line>
-                        <v:shape id="直接箭头连接符 22" o:spid="_x0000_s1043" type="#_x0000_t32" style="position:absolute;left:86;width:0;height:5003;visibility:visible;mso-wrap-style:square" o:connectortype="straight" o:gfxdata="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" strokecolor="#5b9bd5 [3204]" strokeweight=".5pt">
-                          <v:stroke endarrow="block" joinstyle="miter"/>
-                        </v:shape>
-                      </v:group>
-                      <v:roundrect id="圆角矩形 23" o:spid="_x0000_s1044" style="position:absolute;left:33668;top:8668;width:20681;height:9230;visibility:visible;mso-wrap-style:square;v-text-anchor:middle" arcsize="10923f" o:gfxdata="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" fillcolor="#82a0d7 [2168]" strokecolor="#4472c4 [3208]" strokeweight=".5pt">
-                        <v:fill color2="#678ccf [2616]" rotate="t" colors="0 #a8b7df;.5 #9aabd9;1 #879ed7" focus="100%" type="gradient">
-                          <o:fill v:ext="view" type="gradientUnscaled"/>
-                        </v:fill>
-                        <v:stroke joinstyle="miter"/>
-                        <v:textbox>
-                          <w:txbxContent>
-                            <w:p>
-                              <w:pPr>
-                                <w:jc w:val="center"/>
-                                <w:rPr>
-                                  <w:sz w:val="18"/>
-                                </w:rPr>
-                              </w:pPr>
-                              <w:r>
-                                <w:rPr>
-                                  <w:sz w:val="18"/>
-                                </w:rPr>
-                                <w:t>P</w:t>
-                              </w:r>
-                              <w:r>
-                                <w:rPr>
-                                  <w:rFonts w:hint="eastAsia"/>
-                                  <w:sz w:val="18"/>
-                                </w:rPr>
-                                <w:t xml:space="preserve">zero </w:t>
-                              </w:r>
-                              <w:r>
-                                <w:rPr>
-                                  <w:sz w:val="18"/>
-                                </w:rPr>
-                                <w:t>= 1</w:t>
-                              </w:r>
-                            </w:p>
-                            <w:p>
-                              <w:pPr>
-                                <w:jc w:val="center"/>
-                                <w:rPr>
-                                  <w:sz w:val="18"/>
-                                </w:rPr>
-                              </w:pPr>
-                              <w:r>
-                                <w:rPr>
-                                  <w:sz w:val="18"/>
-                                </w:rPr>
-                                <w:t>如果当前是亿</w:t>
-                              </w:r>
-                              <w:r>
-                                <w:rPr>
-                                  <w:sz w:val="18"/>
-                                </w:rPr>
-                                <w:t>/</w:t>
-                              </w:r>
-                              <w:r>
-                                <w:rPr>
-                                  <w:sz w:val="18"/>
-                                </w:rPr>
-                                <w:t>万位，且</w:t>
-                              </w:r>
-                              <w:r>
-                                <w:rPr>
-                                  <w:sz w:val="18"/>
-                                </w:rPr>
-                                <w:t>pre-i &lt; 4</w:t>
-                              </w:r>
-                            </w:p>
-                            <w:p>
-                              <w:pPr>
-                                <w:jc w:val="center"/>
-                                <w:rPr>
-                                  <w:rFonts w:hint="eastAsia"/>
-                                  <w:sz w:val="18"/>
-                                </w:rPr>
-                              </w:pPr>
-                              <w:r>
-                                <w:rPr>
-                                  <w:sz w:val="18"/>
-                                </w:rPr>
-                                <w:t>当前</w:t>
-                              </w:r>
-                              <w:r>
-                                <w:rPr>
-                                  <w:rFonts w:hint="eastAsia"/>
-                                  <w:sz w:val="18"/>
-                                </w:rPr>
-                                <w:t>单</w:t>
-                              </w:r>
-                              <w:r>
-                                <w:rPr>
-                                  <w:sz w:val="18"/>
-                                </w:rPr>
-                                <w:t>位需要读出来</w:t>
-                              </w:r>
-                              <w:r>
-                                <w:rPr>
-                                  <w:rFonts w:hint="eastAsia"/>
-                                  <w:sz w:val="18"/>
-                                </w:rPr>
-                                <w:t>，</w:t>
-                              </w:r>
-                              <w:r>
-                                <w:rPr>
-                                  <w:sz w:val="18"/>
-                                </w:rPr>
-                                <w:t>添加到末尾</w:t>
-                              </w:r>
-                            </w:p>
-                          </w:txbxContent>
-                        </v:textbox>
-                      </v:roundrect>
-                      <v:roundrect id="圆角矩形 24" o:spid="_x0000_s1045" style="position:absolute;top:8668;width:20680;height:12336;visibility:visible;mso-wrap-style:square;v-text-anchor:middle" arcsize="10923f" o:gfxdata="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" fillcolor="#82a0d7 [2168]" strokecolor="#4472c4 [3208]" strokeweight=".5pt">
-                        <v:fill color2="#678ccf [2616]" rotate="t" colors="0 #a8b7df;.5 #9aabd9;1 #879ed7" focus="100%" type="gradient">
-                          <o:fill v:ext="view" type="gradientUnscaled"/>
-                        </v:fill>
-                        <v:stroke joinstyle="miter"/>
-                        <v:textbox>
-                          <w:txbxContent>
-                            <w:p>
-                              <w:pPr>
-                                <w:jc w:val="center"/>
-                                <w:rPr>
-                                  <w:sz w:val="18"/>
-                                </w:rPr>
-                              </w:pPr>
-                              <w:r>
-                                <w:rPr>
-                                  <w:rFonts w:hint="eastAsia"/>
-                                  <w:sz w:val="18"/>
-                                </w:rPr>
-                                <w:t>如果</w:t>
-                              </w:r>
-                              <w:r>
-                                <w:rPr>
-                                  <w:sz w:val="18"/>
-                                </w:rPr>
-                                <w:t>是第一位则直接</w:t>
-                              </w:r>
-                              <w:r>
-                                <w:rPr>
-                                  <w:rFonts w:hint="eastAsia"/>
-                                  <w:sz w:val="18"/>
-                                </w:rPr>
-                                <w:t>读</w:t>
-                              </w:r>
-                              <w:r>
-                                <w:rPr>
-                                  <w:sz w:val="18"/>
-                                </w:rPr>
-                                <w:t>，</w:t>
-                              </w:r>
-                            </w:p>
-                            <w:p>
-                              <w:pPr>
-                                <w:jc w:val="center"/>
-                                <w:rPr>
-                                  <w:rFonts w:hint="eastAsia"/>
-                                  <w:sz w:val="18"/>
-                                </w:rPr>
-                              </w:pPr>
-                              <w:r>
-                                <w:rPr>
-                                  <w:rFonts w:hint="eastAsia"/>
-                                  <w:sz w:val="18"/>
-                                </w:rPr>
-                                <w:t>否则</w:t>
-                              </w:r>
-                              <w:r>
-                                <w:rPr>
-                                  <w:sz w:val="18"/>
-                                </w:rPr>
-                                <w:t>，</w:t>
-                              </w:r>
-                              <w:r>
-                                <w:rPr>
-                                  <w:rFonts w:hint="eastAsia"/>
-                                  <w:sz w:val="18"/>
-                                </w:rPr>
-                                <w:t>如果</w:t>
-                              </w:r>
-                              <w:r>
-                                <w:rPr>
-                                  <w:sz w:val="18"/>
-                                </w:rPr>
-                                <w:t>pzero = 1</w:t>
-                              </w:r>
-                              <w:r>
-                                <w:rPr>
-                                  <w:rFonts w:hint="eastAsia"/>
-                                  <w:sz w:val="18"/>
-                                </w:rPr>
-                                <w:t>，</w:t>
-                              </w:r>
-                              <w:r>
-                                <w:rPr>
-                                  <w:sz w:val="18"/>
-                                </w:rPr>
-                                <w:t>则插入一个零再读</w:t>
-                              </w:r>
-                              <w:r>
-                                <w:rPr>
-                                  <w:rFonts w:hint="eastAsia"/>
-                                  <w:sz w:val="18"/>
-                                </w:rPr>
-                                <w:t>，</w:t>
-                              </w:r>
-                              <w:r>
-                                <w:rPr>
-                                  <w:sz w:val="18"/>
-                                </w:rPr>
-                                <w:t>将结果</w:t>
-                              </w:r>
-                              <w:r>
-                                <w:rPr>
-                                  <w:rFonts w:hint="eastAsia"/>
-                                  <w:sz w:val="18"/>
-                                </w:rPr>
-                                <w:t>添加</w:t>
-                              </w:r>
-                              <w:r>
-                                <w:rPr>
-                                  <w:sz w:val="18"/>
-                                </w:rPr>
-                                <w:t>到末尾</w:t>
-                              </w:r>
-                            </w:p>
-                            <w:p>
-                              <w:pPr>
-                                <w:jc w:val="center"/>
-                                <w:rPr>
-                                  <w:rFonts w:hint="eastAsia"/>
-                                  <w:sz w:val="18"/>
-                                </w:rPr>
-                              </w:pPr>
-                              <w:r>
-                                <w:rPr>
-                                  <w:sz w:val="18"/>
-                                </w:rPr>
-                                <w:t>P</w:t>
-                              </w:r>
-                              <w:r>
-                                <w:rPr>
-                                  <w:rFonts w:hint="eastAsia"/>
-                                  <w:sz w:val="18"/>
-                                </w:rPr>
-                                <w:t xml:space="preserve">zero </w:t>
-                              </w:r>
-                              <w:r>
-                                <w:rPr>
-                                  <w:sz w:val="18"/>
-                                </w:rPr>
-                                <w:t>= 0</w:t>
-                              </w:r>
-                              <w:r>
-                                <w:rPr>
-                                  <w:rFonts w:hint="eastAsia"/>
-                                  <w:sz w:val="18"/>
-                                </w:rPr>
-                                <w:t>, pre = i</w:t>
-                              </w:r>
-                            </w:p>
-                          </w:txbxContent>
-                        </v:textbox>
-                      </v:roundrect>
-                    </v:group>
-                    <v:group id="组合 25" o:spid="_x0000_s1046" style="position:absolute;left:8800;top:19477;width:9512;height:12592;rotation:-90" coordorigin="-119" coordsize="9526,12614" o:gfxdata="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">
-                      <v:line id="直接连接符 26" o:spid="_x0000_s1047" style="position:absolute;visibility:visible;mso-wrap-style:square" from="0,0" to="9406,0" o:connectortype="straight" o:gfxdata="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" strokecolor="#5b9bd5 [3204]" strokeweight=".5pt">
-                        <v:stroke joinstyle="miter"/>
-                      </v:line>
-                      <v:shape id="直接箭头连接符 27" o:spid="_x0000_s1048" type="#_x0000_t32" style="position:absolute;left:-6323;top:6204;width:12614;height:205;rotation:90;visibility:visible;mso-wrap-style:square" o:connectortype="straight" o:gfxdata="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" strokecolor="#5b9bd5 [3204]" strokeweight=".5pt">
-                        <v:stroke endarrow="block" joinstyle="miter"/>
-                      </v:shape>
-                    </v:group>
-                    <v:group id="组合 31" o:spid="_x0000_s1049" style="position:absolute;left:32743;top:18156;width:12503;height:12224;rotation:90" coordorigin="-1" coordsize="12506,12238" o:gfxdata="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">
-                      <v:line id="直接连接符 32" o:spid="_x0000_s1050" style="position:absolute;rotation:-90;visibility:visible;mso-wrap-style:square" from="6251,-6252" to="6252,6253" o:connectortype="straight" o:gfxdata="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" strokecolor="#5b9bd5 [3204]" strokeweight=".5pt">
-                        <v:stroke joinstyle="miter"/>
-                      </v:line>
-                      <v:shape id="直接箭头连接符 33" o:spid="_x0000_s1051" type="#_x0000_t32" style="position:absolute;left:6243;top:6112;width:12236;height:16;rotation:-90;flip:x y;visibility:visible;mso-wrap-style:square" o:connectortype="straight" o:gfxdata="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" strokecolor="#5b9bd5 [3204]" strokeweight=".5pt">
-                        <v:stroke endarrow="block" joinstyle="miter"/>
-                      </v:shape>
-                    </v:group>
-                    <v:roundrect id="圆角矩形 34" o:spid="_x0000_s1052" style="position:absolute;left:20032;top:25740;width:12853;height:8195;visibility:visible;mso-wrap-style:square;v-text-anchor:middle" arcsize="10923f" o:gfxdata="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" fillcolor="#82a0d7 [2168]" strokecolor="#4472c4 [3208]" strokeweight=".5pt">
-                      <v:fill color2="#678ccf [2616]" rotate="t" colors="0 #a8b7df;.5 #9aabd9;1 #879ed7" focus="100%" type="gradient">
-                        <o:fill v:ext="view" type="gradientUnscaled"/>
-                      </v:fill>
-                      <v:stroke joinstyle="miter"/>
-                      <v:textbox>
-                        <w:txbxContent>
-                          <w:p>
-                            <w:pPr>
-                              <w:jc w:val="center"/>
-                              <w:rPr>
-                                <w:rFonts w:hint="eastAsia"/>
-                                <w:sz w:val="18"/>
-                              </w:rPr>
-                            </w:pPr>
-                            <w:r>
-                              <w:rPr>
-                                <w:rFonts w:hint="eastAsia"/>
-                                <w:sz w:val="18"/>
-                              </w:rPr>
-                              <w:t>i--</w:t>
-                            </w:r>
-                          </w:p>
-                        </w:txbxContent>
-                      </v:textbox>
-                    </v:roundrect>
-                    <v:line id="直接连接符 35" o:spid="_x0000_s1053" style="position:absolute;visibility:visible;mso-wrap-style:square" from="26322,33933" to="26322,39112" o:connectortype="straight" o:gfxdata="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" strokecolor="#5b9bd5 [3204]" strokeweight=".5pt">
-                      <v:stroke joinstyle="miter"/>
-                    </v:line>
-                    <v:line id="直接连接符 36" o:spid="_x0000_s1054" style="position:absolute;flip:x;visibility:visible;mso-wrap-style:square" from="26322,39007" to="57980,39093" o:connectortype="straight" o:gfxdata="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" strokecolor="#5b9bd5 [3204]" strokeweight=".5pt">
-                      <v:stroke joinstyle="miter"/>
-                    </v:line>
-                  </v:group>
-                  <v:roundrect id="圆角矩形 41" o:spid="_x0000_s1055" style="position:absolute;top:53172;width:12853;height:8195;visibility:visible;mso-wrap-style:square;v-text-anchor:middle" arcsize="10923f" o:gfxdata="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" fillcolor="#82a0d7 [2168]" strokecolor="#4472c4 [3208]" strokeweight=".5pt">
-                    <v:fill color2="#678ccf [2616]" rotate="t" colors="0 #a8b7df;.5 #9aabd9;1 #879ed7" focus="100%" type="gradient">
-                      <o:fill v:ext="view" type="gradientUnscaled"/>
-                    </v:fill>
-                    <v:stroke joinstyle="miter"/>
-                    <v:textbox>
-                      <w:txbxContent>
-                        <w:p>
-                          <w:pPr>
-                            <w:jc w:val="center"/>
-                            <w:rPr>
-                              <w:rFonts w:hint="eastAsia"/>
-                              <w:sz w:val="18"/>
-                            </w:rPr>
-                          </w:pPr>
-                          <w:r>
-                            <w:rPr>
-                              <w:sz w:val="18"/>
-                            </w:rPr>
-                            <w:t>所有位计算</w:t>
-                          </w:r>
-                          <w:r>
-                            <w:rPr>
-                              <w:rFonts w:hint="eastAsia"/>
-                              <w:sz w:val="18"/>
-                            </w:rPr>
-                            <w:t>结束</w:t>
-                          </w:r>
-                          <w:r>
-                            <w:rPr>
-                              <w:sz w:val="18"/>
-                            </w:rPr>
-                            <w:t>，</w:t>
-                          </w:r>
-                          <w:r>
-                            <w:rPr>
-                              <w:rFonts w:hint="eastAsia"/>
-                              <w:sz w:val="18"/>
-                            </w:rPr>
-                            <w:t>程序</w:t>
-                          </w:r>
-                          <w:r>
-                            <w:rPr>
-                              <w:sz w:val="18"/>
-                            </w:rPr>
-                            <w:t>结束</w:t>
-                          </w:r>
-                        </w:p>
-                      </w:txbxContent>
-                    </v:textbox>
-                  </v:roundrect>
-                  <v:group id="组合 47" o:spid="_x0000_s1056" style="position:absolute;left:6131;width:60842;height:58905" coordsize="60842,58905" o:gfxdata="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">
-                    <v:line id="直接连接符 37" o:spid="_x0000_s1057" style="position:absolute;visibility:visible;mso-wrap-style:square" from="60836,8879" to="60840,58905" o:connectortype="straight" o:gfxdata="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" strokecolor="#5b9bd5 [3204]" strokeweight=".5pt">
-                      <v:stroke joinstyle="miter"/>
-                    </v:line>
-                    <v:group id="组合 46" o:spid="_x0000_s1058" style="position:absolute;left:19345;width:41497;height:9481" coordsize="41496,9481" o:gfxdata="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">
-                      <v:roundrect id="圆角矩形 6" o:spid="_x0000_s1059" style="position:absolute;width:20680;height:6297;visibility:visible;mso-wrap-style:square;v-text-anchor:middle" arcsize="10923f" o:gfxdata="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" fillcolor="#82a0d7 [2168]" strokecolor="#4472c4 [3208]" strokeweight=".5pt">
-                        <v:fill color2="#678ccf [2616]" rotate="t" colors="0 #a8b7df;.5 #9aabd9;1 #879ed7" focus="100%" type="gradient">
-                          <o:fill v:ext="view" type="gradientUnscaled"/>
-                        </v:fill>
-                        <v:stroke joinstyle="miter"/>
-                        <v:textbox>
-                          <w:txbxContent>
-                            <w:p>
-                              <w:pPr>
-                                <w:jc w:val="center"/>
-                                <w:rPr>
-                                  <w:sz w:val="18"/>
-                                </w:rPr>
-                              </w:pPr>
-                              <w:r>
-                                <w:rPr>
-                                  <w:sz w:val="18"/>
-                                </w:rPr>
-                                <w:t>P</w:t>
-                              </w:r>
-                              <w:r>
-                                <w:rPr>
-                                  <w:rFonts w:hint="eastAsia"/>
-                                  <w:sz w:val="18"/>
-                                </w:rPr>
-                                <w:t xml:space="preserve">zero </w:t>
-                              </w:r>
-                              <w:r>
-                                <w:rPr>
-                                  <w:sz w:val="18"/>
-                                </w:rPr>
-                                <w:t xml:space="preserve">= </w:t>
-                              </w:r>
-                              <w:proofErr w:type="gramStart"/>
-                              <w:r>
-                                <w:rPr>
-                                  <w:sz w:val="18"/>
-                                </w:rPr>
-                                <w:t>0,pre</w:t>
-                              </w:r>
-                              <w:proofErr w:type="gramEnd"/>
-                              <w:r>
-                                <w:rPr>
-                                  <w:sz w:val="18"/>
-                                </w:rPr>
-                                <w:t xml:space="preserve"> = 20,I = 9</w:t>
-                              </w:r>
-                            </w:p>
-                            <w:p>
-                              <w:pPr>
-                                <w:jc w:val="center"/>
-                                <w:rPr>
-                                  <w:sz w:val="18"/>
-                                </w:rPr>
-                              </w:pPr>
-                              <w:r>
-                                <w:rPr>
-                                  <w:sz w:val="18"/>
-                                </w:rPr>
-                                <w:t>First = 1</w:t>
-                              </w:r>
-                            </w:p>
-                          </w:txbxContent>
-                        </v:textbox>
-                      </v:roundrect>
-                      <v:shapetype id="_x0000_t67" coordsize="21600,21600" o:spt="67" adj="16200,5400" path="m0@0l@1@0@1,0@2,0@2@0,21600@0,10800,21600xe">
-                        <v:stroke joinstyle="miter"/>
-                        <v:formulas>
-                          <v:f eqn="val #0"/>
-                          <v:f eqn="val #1"/>
-                          <v:f eqn="sum height 0 #1"/>
-                          <v:f eqn="sum 10800 0 #1"/>
-                          <v:f eqn="sum width 0 #0"/>
-                          <v:f eqn="prod @4 @3 10800"/>
-                          <v:f eqn="sum width 0 @5"/>
-                        </v:formulas>
-                        <v:path o:connecttype="custom" o:connectlocs="10800,0;0,@0;10800,21600;21600,@0" o:connectangles="270,180,90,0" textboxrect="@1,0,@2,@6"/>
-                        <v:handles>
-                          <v:h position="#1,#0" xrange="0,10800" yrange="0,21600"/>
-                        </v:handles>
-                      </v:shapetype>
-                      <v:shape id="下箭头 8" o:spid="_x0000_s1060" type="#_x0000_t67" style="position:absolute;left:9831;top:6289;width:1460;height:3192;visibility:visible;mso-wrap-style:square;v-text-anchor:middle" o:gfxdata="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" adj="16658" fillcolor="#5b9bd5 [3204]" strokecolor="#1f4d78 [1604]" strokeweight="1pt"/>
-                      <v:shape id="直接箭头连接符 38" o:spid="_x0000_s1061" type="#_x0000_t32" style="position:absolute;left:10623;top:8192;width:30873;height:604;flip:x y;visibility:visible;mso-wrap-style:square" o:connectortype="straight" o:gfxdata="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" strokecolor="#5b9bd5 [3204]" strokeweight=".5pt">
-                        <v:stroke endarrow="block" joinstyle="miter"/>
-                      </v:shape>
-                    </v:group>
-                    <v:group id="组合 45" o:spid="_x0000_s1062" style="position:absolute;top:8879;width:37220;height:44232" coordsize="37220,44231" o:gfxdata="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">
-                      <v:shape id="菱形 10" o:spid="_x0000_s1063" type="#_x0000_t4" style="position:absolute;left:22727;top:634;width:14493;height:7097;visibility:visible;mso-wrap-style:square;v-text-anchor:middle" o:gfxdata="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" fillcolor="#5b9bd5 [3204]" strokecolor="#1f4d78 [1604]" strokeweight="1pt">
-                        <v:textbox>
-                          <w:txbxContent>
-                            <w:p>
-                              <w:pPr>
-                                <w:jc w:val="center"/>
-                                <w:rPr>
-                                  <w:rFonts w:hint="eastAsia"/>
-                                </w:rPr>
-                              </w:pPr>
-                              <w:r>
-                                <w:t>I &gt;0?</w:t>
-                              </w:r>
-                            </w:p>
-                          </w:txbxContent>
-                        </v:textbox>
-                      </v:shape>
-                      <v:group id="组合 44" o:spid="_x0000_s1064" style="position:absolute;left:29176;top:7664;width:6544;height:3297" coordsize="6544,3297" o:gfxdata="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">
-                        <v:shape id="下箭头 11" o:spid="_x0000_s1065" type="#_x0000_t67" style="position:absolute;top:105;width:1460;height:3192;visibility:visible;mso-wrap-style:square;v-text-anchor:middle" o:gfxdata="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" adj="16658" fillcolor="#5b9bd5 [3204]" strokecolor="#1f4d78 [1604]" strokeweight="1pt">
-                          <v:textbox>
-                            <w:txbxContent>
-                              <w:p>
-                                <w:pPr>
-                                  <w:jc w:val="center"/>
-                                </w:pPr>
-                              </w:p>
-                            </w:txbxContent>
-                          </v:textbox>
-                        </v:shape>
-                        <v:shape id="文本框 2" o:spid="_x0000_s1066" type="#_x0000_t202" style="position:absolute;left:2061;width:4483;height:3289;visibility:visible;mso-wrap-style:square;v-text-anchor:top" o:gfxdata="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">
-                          <v:textbox>
-                            <w:txbxContent>
-                              <w:p>
-                                <w:pPr>
-                                  <w:rPr>
-                                    <w:rFonts w:hint="eastAsia"/>
-                                  </w:rPr>
-                                </w:pPr>
-                                <w:r>
-                                  <w:t>Yes</w:t>
-                                </w:r>
-                              </w:p>
-                            </w:txbxContent>
-                          </v:textbox>
-                        </v:shape>
-                      </v:group>
-                      <v:group id="组合 43" o:spid="_x0000_s1067" style="position:absolute;width:22684;height:44231" coordsize="22684,44231" o:gfxdata="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">
-                        <v:shape id="文本框 2" o:spid="_x0000_s1068" type="#_x0000_t202" style="position:absolute;left:17019;width:4572;height:3289;visibility:visible;mso-wrap-style:square;v-text-anchor:top" o:gfxdata="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">
-                          <v:textbox>
-                            <w:txbxContent>
-                              <w:p>
-                                <w:pPr>
-                                  <w:rPr>
-                                    <w:rFonts w:hint="eastAsia"/>
-                                  </w:rPr>
-                                </w:pPr>
-                                <w:r>
-                                  <w:t>No</w:t>
-                                </w:r>
-                              </w:p>
-                            </w:txbxContent>
-                          </v:textbox>
-                        </v:shape>
-                        <v:line id="直接连接符 39" o:spid="_x0000_s1069" style="position:absolute;flip:x;visibility:visible;mso-wrap-style:square" from="687,4228" to="22684,4400" o:connectortype="straight" o:gfxdata="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" strokecolor="#5b9bd5 [3204]" strokeweight=".5pt">
-                          <v:stroke joinstyle="miter"/>
-                        </v:line>
-                        <v:shape id="直接箭头连接符 42" o:spid="_x0000_s1070" type="#_x0000_t32" style="position:absolute;top:4387;width:685;height:39844;flip:x;visibility:visible;mso-wrap-style:square" o:connectortype="straight" o:gfxdata="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" strokecolor="#5b9bd5 [3204]" strokeweight=".5pt">
-                          <v:stroke endarrow="block" joinstyle="miter"/>
-                        </v:shape>
-                      </v:group>
-                    </v:group>
-                  </v:group>
-                </v:group>
-                <w10:wrap type="topAndBottom"/>
-              </v:group>
-            </w:pict>
-          </mc:Fallback>
-        </mc:AlternateContent>
-      </w:r>
     </w:p>
     <w:p>
       <w:pPr>
@@ -9509,7 +7298,6 @@
           <w:sz w:val="28"/>
           <w:szCs w:val="28"/>
         </w:rPr>
-        <w:lastRenderedPageBreak/>
         <w:t xml:space="preserve">    </w:t>
       </w:r>
       <w:r>
@@ -10029,10 +7817,10 @@
             <v:path o:extrusionok="f" gradientshapeok="t" o:connecttype="rect"/>
             <o:lock v:ext="edit" aspectratio="t"/>
           </v:shapetype>
-          <v:shape id="_x0000_i1025" type="#_x0000_t75" style="width:376.15pt;height:227.15pt;mso-position-horizontal-relative:page;mso-position-vertical-relative:page" o:ole="">
-            <v:imagedata r:id="rId12" o:title=""/>
+          <v:shape id="_x0000_i1025" type="#_x0000_t75" style="width:376.1pt;height:226.75pt;mso-position-horizontal-relative:page;mso-position-vertical-relative:page" o:ole="">
+            <v:imagedata r:id="rId13" o:title=""/>
           </v:shape>
-          <o:OLEObject Type="Embed" ProgID="Visio.Drawing.11" ShapeID="_x0000_i1025" DrawAspect="Content" ObjectID="_1520604118" r:id="rId13"/>
+          <o:OLEObject Type="Embed" ProgID="Visio.Drawing.11" ShapeID="_x0000_i1025" DrawAspect="Content" ObjectID="_1521038347" r:id="rId14"/>
         </w:object>
       </w:r>
     </w:p>
@@ -12244,7 +10032,7 @@
       </w:pPr>
     </w:p>
     <w:sectPr>
-      <w:footerReference w:type="default" r:id="rId14"/>
+      <w:footerReference w:type="default" r:id="rId15"/>
       <w:endnotePr>
         <w:numFmt w:val="decimal"/>
       </w:endnotePr>
